--- a/Závěrečná práce.docx
+++ b/Závěrečná práce.docx
@@ -669,7 +669,7 @@
           <w:noProof/>
         </w:rPr>
         <w:drawing>
-          <wp:anchor distT="0" distB="0" distL="114300" distR="114300" simplePos="0" relativeHeight="251659264" behindDoc="1" locked="0" layoutInCell="1" allowOverlap="1" wp14:anchorId="2243C9E5" wp14:editId="3E2AA487">
+          <wp:anchor distT="0" distB="0" distL="114300" distR="114300" simplePos="0" relativeHeight="251658241" behindDoc="1" locked="0" layoutInCell="1" allowOverlap="1" wp14:anchorId="2243C9E5" wp14:editId="3E2AA487">
             <wp:simplePos x="0" y="0"/>
             <wp:positionH relativeFrom="page">
               <wp:posOffset>4321259</wp:posOffset>
@@ -746,7 +746,10 @@
         <w:t xml:space="preserve">dne </w:t>
       </w:r>
       <w:r>
-        <w:t>24. ledna 2024</w:t>
+        <w:t xml:space="preserve">XY. Z </w:t>
+      </w:r>
+      <w:r>
+        <w:t>2024</w:t>
       </w:r>
     </w:p>
     <w:p/>
@@ -789,7 +792,13 @@
       </w:r>
       <w:r>
         <w:tab/>
-        <w:t xml:space="preserve">     Jméno a příjmení</w:t>
+        <w:t xml:space="preserve">     </w:t>
+      </w:r>
+      <w:r>
+        <w:t>j</w:t>
+      </w:r>
+      <w:r>
+        <w:t>méno a příjmení</w:t>
       </w:r>
       <w:r>
         <w:br w:type="page"/>
@@ -845,7 +854,7 @@
       <w:r>
         <w:fldChar w:fldCharType="separate"/>
       </w:r>
-      <w:hyperlink w:anchor="_Toc139282314" w:history="1">
+      <w:hyperlink w:anchor="_Toc158228432" w:history="1">
         <w:r>
           <w:rPr>
             <w:rStyle w:val="Hypertextovodkaz"/>
@@ -872,7 +881,7 @@
             <w:noProof/>
             <w:webHidden/>
           </w:rPr>
-          <w:instrText xml:space="preserve"> PAGEREF _Toc139282314 \h </w:instrText>
+          <w:instrText xml:space="preserve"> PAGEREF _Toc158228432 \h </w:instrText>
         </w:r>
         <w:r>
           <w:rPr>
@@ -916,7 +925,7 @@
           <w14:ligatures w14:val="standardContextual"/>
         </w:rPr>
       </w:pPr>
-      <w:hyperlink w:anchor="_Toc139282315" w:history="1">
+      <w:hyperlink w:anchor="_Toc158228433" w:history="1">
         <w:r>
           <w:rPr>
             <w:rStyle w:val="Hypertextovodkaz"/>
@@ -943,7 +952,7 @@
             <w:noProof/>
             <w:webHidden/>
           </w:rPr>
-          <w:instrText xml:space="preserve"> PAGEREF _Toc139282315 \h </w:instrText>
+          <w:instrText xml:space="preserve"> PAGEREF _Toc158228433 \h </w:instrText>
         </w:r>
         <w:r>
           <w:rPr>
@@ -990,7 +999,7 @@
           <w14:ligatures w14:val="standardContextual"/>
         </w:rPr>
       </w:pPr>
-      <w:hyperlink w:anchor="_Toc139282316" w:history="1">
+      <w:hyperlink w:anchor="_Toc158228434" w:history="1">
         <w:r>
           <w:rPr>
             <w:rStyle w:val="Hypertextovodkaz"/>
@@ -1015,7 +1024,7 @@
             <w:rStyle w:val="Hypertextovodkaz"/>
             <w:noProof/>
           </w:rPr>
-          <w:t>Hlavní kapitola</w:t>
+          <w:t>Jak něco takového začít tvořit?</w:t>
         </w:r>
         <w:r>
           <w:rPr>
@@ -1036,7 +1045,7 @@
             <w:noProof/>
             <w:webHidden/>
           </w:rPr>
-          <w:instrText xml:space="preserve"> PAGEREF _Toc139282316 \h </w:instrText>
+          <w:instrText xml:space="preserve"> PAGEREF _Toc158228434 \h </w:instrText>
         </w:r>
         <w:r>
           <w:rPr>
@@ -1083,7 +1092,7 @@
           <w14:ligatures w14:val="standardContextual"/>
         </w:rPr>
       </w:pPr>
-      <w:hyperlink w:anchor="_Toc139282317" w:history="1">
+      <w:hyperlink w:anchor="_Toc158228435" w:history="1">
         <w:r>
           <w:rPr>
             <w:rStyle w:val="Hypertextovodkaz"/>
@@ -1107,7 +1116,7 @@
             <w:rStyle w:val="Hypertextovodkaz"/>
             <w:noProof/>
           </w:rPr>
-          <w:t>Podkapitola</w:t>
+          <w:t>Rozvaha nad kódování aplikace</w:t>
         </w:r>
         <w:r>
           <w:rPr>
@@ -1128,7 +1137,7 @@
             <w:noProof/>
             <w:webHidden/>
           </w:rPr>
-          <w:instrText xml:space="preserve"> PAGEREF _Toc139282317 \h </w:instrText>
+          <w:instrText xml:space="preserve"> PAGEREF _Toc158228435 \h </w:instrText>
         </w:r>
         <w:r>
           <w:rPr>
@@ -1149,6 +1158,98 @@
             <w:webHidden/>
           </w:rPr>
           <w:t>5</w:t>
+        </w:r>
+        <w:r>
+          <w:rPr>
+            <w:noProof/>
+            <w:webHidden/>
+          </w:rPr>
+          <w:fldChar w:fldCharType="end"/>
+        </w:r>
+      </w:hyperlink>
+    </w:p>
+    <w:p>
+      <w:pPr>
+        <w:pStyle w:val="Obsah2"/>
+        <w:tabs>
+          <w:tab w:val="left" w:pos="880"/>
+          <w:tab w:val="right" w:leader="dot" w:pos="9062"/>
+        </w:tabs>
+        <w:rPr>
+          <w:rFonts w:asciiTheme="minorHAnsi" w:eastAsiaTheme="minorEastAsia" w:hAnsiTheme="minorHAnsi"/>
+          <w:noProof/>
+          <w:kern w:val="2"/>
+          <w:sz w:val="22"/>
+          <w:lang w:eastAsia="cs-CZ"/>
+          <w14:ligatures w14:val="standardContextual"/>
+        </w:rPr>
+      </w:pPr>
+      <w:hyperlink w:anchor="_Toc158228436" w:history="1">
+        <w:r>
+          <w:rPr>
+            <w:rStyle w:val="Hypertextovodkaz"/>
+            <w:noProof/>
+          </w:rPr>
+          <w:t>1.2</w:t>
+        </w:r>
+        <w:r>
+          <w:rPr>
+            <w:rFonts w:asciiTheme="minorHAnsi" w:eastAsiaTheme="minorEastAsia" w:hAnsiTheme="minorHAnsi"/>
+            <w:noProof/>
+            <w:kern w:val="2"/>
+            <w:sz w:val="22"/>
+            <w:lang w:eastAsia="cs-CZ"/>
+            <w14:ligatures w14:val="standardContextual"/>
+          </w:rPr>
+          <w:tab/>
+        </w:r>
+        <w:r>
+          <w:rPr>
+            <w:rStyle w:val="Hypertextovodkaz"/>
+            <w:noProof/>
+          </w:rPr>
+          <w:t>Příprava a obstarávání dat</w:t>
+        </w:r>
+        <w:r>
+          <w:rPr>
+            <w:noProof/>
+            <w:webHidden/>
+          </w:rPr>
+          <w:tab/>
+        </w:r>
+        <w:r>
+          <w:rPr>
+            <w:noProof/>
+            <w:webHidden/>
+          </w:rPr>
+          <w:fldChar w:fldCharType="begin"/>
+        </w:r>
+        <w:r>
+          <w:rPr>
+            <w:noProof/>
+            <w:webHidden/>
+          </w:rPr>
+          <w:instrText xml:space="preserve"> PAGEREF _Toc158228436 \h </w:instrText>
+        </w:r>
+        <w:r>
+          <w:rPr>
+            <w:noProof/>
+            <w:webHidden/>
+          </w:rPr>
+        </w:r>
+        <w:r>
+          <w:rPr>
+            <w:noProof/>
+            <w:webHidden/>
+          </w:rPr>
+          <w:fldChar w:fldCharType="separate"/>
+        </w:r>
+        <w:r>
+          <w:rPr>
+            <w:noProof/>
+            <w:webHidden/>
+          </w:rPr>
+          <w:t>6</w:t>
         </w:r>
         <w:r>
           <w:rPr>
@@ -1172,7 +1273,7 @@
           <w14:ligatures w14:val="standardContextual"/>
         </w:rPr>
       </w:pPr>
-      <w:hyperlink w:anchor="_Toc139282318" w:history="1">
+      <w:hyperlink w:anchor="_Toc158228437" w:history="1">
         <w:r>
           <w:rPr>
             <w:rStyle w:val="Hypertextovodkaz"/>
@@ -1199,7 +1300,7 @@
             <w:noProof/>
             <w:webHidden/>
           </w:rPr>
-          <w:instrText xml:space="preserve"> PAGEREF _Toc139282318 \h </w:instrText>
+          <w:instrText xml:space="preserve"> PAGEREF _Toc158228437 \h </w:instrText>
         </w:r>
         <w:r>
           <w:rPr>
@@ -1219,7 +1320,7 @@
             <w:noProof/>
             <w:webHidden/>
           </w:rPr>
-          <w:t>6</w:t>
+          <w:t>7</w:t>
         </w:r>
         <w:r>
           <w:rPr>
@@ -1246,7 +1347,7 @@
           <w14:ligatures w14:val="standardContextual"/>
         </w:rPr>
       </w:pPr>
-      <w:hyperlink w:anchor="_Toc139282319" w:history="1">
+      <w:hyperlink w:anchor="_Toc158228438" w:history="1">
         <w:r>
           <w:rPr>
             <w:rStyle w:val="Hypertextovodkaz"/>
@@ -1271,7 +1372,7 @@
             <w:rStyle w:val="Hypertextovodkaz"/>
             <w:noProof/>
           </w:rPr>
-          <w:t>Hlavní kapitola</w:t>
+          <w:t>Tvorba samotné aplikace</w:t>
         </w:r>
         <w:r>
           <w:rPr>
@@ -1292,7 +1393,7 @@
             <w:noProof/>
             <w:webHidden/>
           </w:rPr>
-          <w:instrText xml:space="preserve"> PAGEREF _Toc139282319 \h </w:instrText>
+          <w:instrText xml:space="preserve"> PAGEREF _Toc158228438 \h </w:instrText>
         </w:r>
         <w:r>
           <w:rPr>
@@ -1312,7 +1413,7 @@
             <w:noProof/>
             <w:webHidden/>
           </w:rPr>
-          <w:t>6</w:t>
+          <w:t>7</w:t>
         </w:r>
         <w:r>
           <w:rPr>
@@ -1339,7 +1440,7 @@
           <w14:ligatures w14:val="standardContextual"/>
         </w:rPr>
       </w:pPr>
-      <w:hyperlink w:anchor="_Toc139282320" w:history="1">
+      <w:hyperlink w:anchor="_Toc158228439" w:history="1">
         <w:r>
           <w:rPr>
             <w:rStyle w:val="Hypertextovodkaz"/>
@@ -1363,7 +1464,7 @@
             <w:rStyle w:val="Hypertextovodkaz"/>
             <w:noProof/>
           </w:rPr>
-          <w:t>Podkapitola</w:t>
+          <w:t>Prvotní návrh vzhledu a funkcí</w:t>
         </w:r>
         <w:r>
           <w:rPr>
@@ -1384,7 +1485,7 @@
             <w:noProof/>
             <w:webHidden/>
           </w:rPr>
-          <w:instrText xml:space="preserve"> PAGEREF _Toc139282320 \h </w:instrText>
+          <w:instrText xml:space="preserve"> PAGEREF _Toc158228439 \h </w:instrText>
         </w:r>
         <w:r>
           <w:rPr>
@@ -1404,7 +1505,7 @@
             <w:noProof/>
             <w:webHidden/>
           </w:rPr>
-          <w:t>6</w:t>
+          <w:t>7</w:t>
         </w:r>
         <w:r>
           <w:rPr>
@@ -1431,7 +1532,7 @@
           <w14:ligatures w14:val="standardContextual"/>
         </w:rPr>
       </w:pPr>
-      <w:hyperlink w:anchor="_Toc139282321" w:history="1">
+      <w:hyperlink w:anchor="_Toc158228440" w:history="1">
         <w:r>
           <w:rPr>
             <w:rStyle w:val="Hypertextovodkaz"/>
@@ -1455,7 +1556,7 @@
             <w:rStyle w:val="Hypertextovodkaz"/>
             <w:noProof/>
           </w:rPr>
-          <w:t>Podkapitola</w:t>
+          <w:t>Komunikace s městem a autory hodících se textů i zajímavými osobnostmi</w:t>
         </w:r>
         <w:r>
           <w:rPr>
@@ -1476,7 +1577,7 @@
             <w:noProof/>
             <w:webHidden/>
           </w:rPr>
-          <w:instrText xml:space="preserve"> PAGEREF _Toc139282321 \h </w:instrText>
+          <w:instrText xml:space="preserve"> PAGEREF _Toc158228440 \h </w:instrText>
         </w:r>
         <w:r>
           <w:rPr>
@@ -1496,7 +1597,191 @@
             <w:noProof/>
             <w:webHidden/>
           </w:rPr>
-          <w:t>6</w:t>
+          <w:t>7</w:t>
+        </w:r>
+        <w:r>
+          <w:rPr>
+            <w:noProof/>
+            <w:webHidden/>
+          </w:rPr>
+          <w:fldChar w:fldCharType="end"/>
+        </w:r>
+      </w:hyperlink>
+    </w:p>
+    <w:p>
+      <w:pPr>
+        <w:pStyle w:val="Obsah2"/>
+        <w:tabs>
+          <w:tab w:val="left" w:pos="880"/>
+          <w:tab w:val="right" w:leader="dot" w:pos="9062"/>
+        </w:tabs>
+        <w:rPr>
+          <w:rFonts w:asciiTheme="minorHAnsi" w:eastAsiaTheme="minorEastAsia" w:hAnsiTheme="minorHAnsi"/>
+          <w:noProof/>
+          <w:kern w:val="2"/>
+          <w:sz w:val="22"/>
+          <w:lang w:eastAsia="cs-CZ"/>
+          <w14:ligatures w14:val="standardContextual"/>
+        </w:rPr>
+      </w:pPr>
+      <w:hyperlink w:anchor="_Toc158228441" w:history="1">
+        <w:r>
+          <w:rPr>
+            <w:rStyle w:val="Hypertextovodkaz"/>
+            <w:noProof/>
+          </w:rPr>
+          <w:t>2.3</w:t>
+        </w:r>
+        <w:r>
+          <w:rPr>
+            <w:rFonts w:asciiTheme="minorHAnsi" w:eastAsiaTheme="minorEastAsia" w:hAnsiTheme="minorHAnsi"/>
+            <w:noProof/>
+            <w:kern w:val="2"/>
+            <w:sz w:val="22"/>
+            <w:lang w:eastAsia="cs-CZ"/>
+            <w14:ligatures w14:val="standardContextual"/>
+          </w:rPr>
+          <w:tab/>
+        </w:r>
+        <w:r>
+          <w:rPr>
+            <w:rStyle w:val="Hypertextovodkaz"/>
+            <w:noProof/>
+          </w:rPr>
+          <w:t>Finální aplikace a zadání dat</w:t>
+        </w:r>
+        <w:r>
+          <w:rPr>
+            <w:noProof/>
+            <w:webHidden/>
+          </w:rPr>
+          <w:tab/>
+        </w:r>
+        <w:r>
+          <w:rPr>
+            <w:noProof/>
+            <w:webHidden/>
+          </w:rPr>
+          <w:fldChar w:fldCharType="begin"/>
+        </w:r>
+        <w:r>
+          <w:rPr>
+            <w:noProof/>
+            <w:webHidden/>
+          </w:rPr>
+          <w:instrText xml:space="preserve"> PAGEREF _Toc158228441 \h </w:instrText>
+        </w:r>
+        <w:r>
+          <w:rPr>
+            <w:noProof/>
+            <w:webHidden/>
+          </w:rPr>
+        </w:r>
+        <w:r>
+          <w:rPr>
+            <w:noProof/>
+            <w:webHidden/>
+          </w:rPr>
+          <w:fldChar w:fldCharType="separate"/>
+        </w:r>
+        <w:r>
+          <w:rPr>
+            <w:noProof/>
+            <w:webHidden/>
+          </w:rPr>
+          <w:t>8</w:t>
+        </w:r>
+        <w:r>
+          <w:rPr>
+            <w:noProof/>
+            <w:webHidden/>
+          </w:rPr>
+          <w:fldChar w:fldCharType="end"/>
+        </w:r>
+      </w:hyperlink>
+    </w:p>
+    <w:p>
+      <w:pPr>
+        <w:pStyle w:val="Obsah2"/>
+        <w:tabs>
+          <w:tab w:val="left" w:pos="880"/>
+          <w:tab w:val="right" w:leader="dot" w:pos="9062"/>
+        </w:tabs>
+        <w:rPr>
+          <w:rFonts w:asciiTheme="minorHAnsi" w:eastAsiaTheme="minorEastAsia" w:hAnsiTheme="minorHAnsi"/>
+          <w:noProof/>
+          <w:kern w:val="2"/>
+          <w:sz w:val="22"/>
+          <w:lang w:eastAsia="cs-CZ"/>
+          <w14:ligatures w14:val="standardContextual"/>
+        </w:rPr>
+      </w:pPr>
+      <w:hyperlink w:anchor="_Toc158228442" w:history="1">
+        <w:r>
+          <w:rPr>
+            <w:rStyle w:val="Hypertextovodkaz"/>
+            <w:noProof/>
+          </w:rPr>
+          <w:t>2.4</w:t>
+        </w:r>
+        <w:r>
+          <w:rPr>
+            <w:rFonts w:asciiTheme="minorHAnsi" w:eastAsiaTheme="minorEastAsia" w:hAnsiTheme="minorHAnsi"/>
+            <w:noProof/>
+            <w:kern w:val="2"/>
+            <w:sz w:val="22"/>
+            <w:lang w:eastAsia="cs-CZ"/>
+            <w14:ligatures w14:val="standardContextual"/>
+          </w:rPr>
+          <w:tab/>
+        </w:r>
+        <w:r>
+          <w:rPr>
+            <w:rStyle w:val="Hypertextovodkaz"/>
+            <w:noProof/>
+          </w:rPr>
+          <w:t>Publikace</w:t>
+        </w:r>
+        <w:r>
+          <w:rPr>
+            <w:noProof/>
+            <w:webHidden/>
+          </w:rPr>
+          <w:tab/>
+        </w:r>
+        <w:r>
+          <w:rPr>
+            <w:noProof/>
+            <w:webHidden/>
+          </w:rPr>
+          <w:fldChar w:fldCharType="begin"/>
+        </w:r>
+        <w:r>
+          <w:rPr>
+            <w:noProof/>
+            <w:webHidden/>
+          </w:rPr>
+          <w:instrText xml:space="preserve"> PAGEREF _Toc158228442 \h </w:instrText>
+        </w:r>
+        <w:r>
+          <w:rPr>
+            <w:noProof/>
+            <w:webHidden/>
+          </w:rPr>
+        </w:r>
+        <w:r>
+          <w:rPr>
+            <w:noProof/>
+            <w:webHidden/>
+          </w:rPr>
+          <w:fldChar w:fldCharType="separate"/>
+        </w:r>
+        <w:r>
+          <w:rPr>
+            <w:noProof/>
+            <w:webHidden/>
+          </w:rPr>
+          <w:t>8</w:t>
         </w:r>
         <w:r>
           <w:rPr>
@@ -1520,7 +1805,7 @@
           <w14:ligatures w14:val="standardContextual"/>
         </w:rPr>
       </w:pPr>
-      <w:hyperlink w:anchor="_Toc139282322" w:history="1">
+      <w:hyperlink w:anchor="_Toc158228443" w:history="1">
         <w:r>
           <w:rPr>
             <w:rStyle w:val="Hypertextovodkaz"/>
@@ -1547,7 +1832,7 @@
             <w:noProof/>
             <w:webHidden/>
           </w:rPr>
-          <w:instrText xml:space="preserve"> PAGEREF _Toc139282322 \h </w:instrText>
+          <w:instrText xml:space="preserve"> PAGEREF _Toc158228443 \h </w:instrText>
         </w:r>
         <w:r>
           <w:rPr>
@@ -1567,7 +1852,149 @@
             <w:noProof/>
             <w:webHidden/>
           </w:rPr>
-          <w:t>7</w:t>
+          <w:t>9</w:t>
+        </w:r>
+        <w:r>
+          <w:rPr>
+            <w:noProof/>
+            <w:webHidden/>
+          </w:rPr>
+          <w:fldChar w:fldCharType="end"/>
+        </w:r>
+      </w:hyperlink>
+    </w:p>
+    <w:p>
+      <w:pPr>
+        <w:pStyle w:val="Obsah1"/>
+        <w:rPr>
+          <w:rFonts w:asciiTheme="minorHAnsi" w:eastAsiaTheme="minorEastAsia" w:hAnsiTheme="minorHAnsi"/>
+          <w:b w:val="0"/>
+          <w:noProof/>
+          <w:kern w:val="2"/>
+          <w:sz w:val="22"/>
+          <w:lang w:eastAsia="cs-CZ"/>
+          <w14:ligatures w14:val="standardContextual"/>
+        </w:rPr>
+      </w:pPr>
+      <w:hyperlink w:anchor="_Toc158228444" w:history="1">
+        <w:r>
+          <w:rPr>
+            <w:rStyle w:val="Hypertextovodkaz"/>
+            <w:noProof/>
+          </w:rPr>
+          <w:t>Zdroje</w:t>
+        </w:r>
+        <w:r>
+          <w:rPr>
+            <w:noProof/>
+            <w:webHidden/>
+          </w:rPr>
+          <w:tab/>
+        </w:r>
+        <w:r>
+          <w:rPr>
+            <w:noProof/>
+            <w:webHidden/>
+          </w:rPr>
+          <w:fldChar w:fldCharType="begin"/>
+        </w:r>
+        <w:r>
+          <w:rPr>
+            <w:noProof/>
+            <w:webHidden/>
+          </w:rPr>
+          <w:instrText xml:space="preserve"> PAGEREF _Toc158228444 \h </w:instrText>
+        </w:r>
+        <w:r>
+          <w:rPr>
+            <w:noProof/>
+            <w:webHidden/>
+          </w:rPr>
+        </w:r>
+        <w:r>
+          <w:rPr>
+            <w:noProof/>
+            <w:webHidden/>
+          </w:rPr>
+          <w:fldChar w:fldCharType="separate"/>
+        </w:r>
+        <w:r>
+          <w:rPr>
+            <w:noProof/>
+            <w:webHidden/>
+          </w:rPr>
+          <w:t>10</w:t>
+        </w:r>
+        <w:r>
+          <w:rPr>
+            <w:noProof/>
+            <w:webHidden/>
+          </w:rPr>
+          <w:fldChar w:fldCharType="end"/>
+        </w:r>
+      </w:hyperlink>
+    </w:p>
+    <w:p>
+      <w:pPr>
+        <w:pStyle w:val="Obsah1"/>
+        <w:rPr>
+          <w:rFonts w:asciiTheme="minorHAnsi" w:eastAsiaTheme="minorEastAsia" w:hAnsiTheme="minorHAnsi"/>
+          <w:b w:val="0"/>
+          <w:noProof/>
+          <w:kern w:val="2"/>
+          <w:sz w:val="22"/>
+          <w:lang w:eastAsia="cs-CZ"/>
+          <w14:ligatures w14:val="standardContextual"/>
+        </w:rPr>
+      </w:pPr>
+      <w:hyperlink w:anchor="_Toc158228445" w:history="1">
+        <w:r>
+          <w:rPr>
+            <w:rStyle w:val="Hypertextovodkaz"/>
+            <w:noProof/>
+          </w:rPr>
+          <w:t>Seznam příloh</w:t>
+        </w:r>
+        <w:r>
+          <w:rPr>
+            <w:noProof/>
+            <w:webHidden/>
+          </w:rPr>
+          <w:tab/>
+        </w:r>
+        <w:r>
+          <w:rPr>
+            <w:noProof/>
+            <w:webHidden/>
+          </w:rPr>
+          <w:fldChar w:fldCharType="begin"/>
+        </w:r>
+        <w:r>
+          <w:rPr>
+            <w:noProof/>
+            <w:webHidden/>
+          </w:rPr>
+          <w:instrText xml:space="preserve"> PAGEREF _Toc158228445 \h </w:instrText>
+        </w:r>
+        <w:r>
+          <w:rPr>
+            <w:noProof/>
+            <w:webHidden/>
+          </w:rPr>
+        </w:r>
+        <w:r>
+          <w:rPr>
+            <w:noProof/>
+            <w:webHidden/>
+          </w:rPr>
+          <w:fldChar w:fldCharType="separate"/>
+        </w:r>
+        <w:r>
+          <w:rPr>
+            <w:noProof/>
+            <w:webHidden/>
+          </w:rPr>
+          <w:t>11</w:t>
         </w:r>
         <w:r>
           <w:rPr>
@@ -1598,7 +2025,7 @@
         <w:pStyle w:val="Bezmezer"/>
       </w:pPr>
       <w:bookmarkStart w:id="0" w:name="_Toc53434545"/>
-      <w:bookmarkStart w:id="1" w:name="_Toc139282314"/>
+      <w:bookmarkStart w:id="1" w:name="_Toc158228432"/>
       <w:r>
         <w:lastRenderedPageBreak/>
         <w:t>Úvod</w:t>
@@ -1607,10 +2034,191 @@
       <w:bookmarkEnd w:id="1"/>
     </w:p>
     <w:p>
-      <w:r>
+      <w:pPr>
+        <w:rPr>
+          <w:rFonts w:ascii="Times New Roman" w:hAnsi="Times New Roman" w:cs="Times New Roman"/>
+        </w:rPr>
+      </w:pPr>
+      <w:r>
+        <w:rPr>
+          <w:rFonts w:ascii="Times New Roman" w:hAnsi="Times New Roman" w:cs="Times New Roman"/>
+        </w:rPr>
+        <w:t>Tato závěrečná</w:t>
+      </w:r>
+      <w:r>
+        <w:rPr>
+          <w:rFonts w:ascii="Times New Roman" w:hAnsi="Times New Roman" w:cs="Times New Roman"/>
+        </w:rPr>
+        <w:t xml:space="preserve"> ročníková </w:t>
+      </w:r>
+      <w:r>
+        <w:rPr>
+          <w:rFonts w:ascii="Times New Roman" w:hAnsi="Times New Roman" w:cs="Times New Roman"/>
+        </w:rPr>
+        <w:t xml:space="preserve">práce, jak již název vypovídá, se zaměřuje na Brandýs nad Labem – Starou Boleslav. Respektive tedy na přípravu kapesního chytrého upřímného průvodce po tomto malebném dvojměstí. </w:t>
+      </w:r>
+    </w:p>
+    <w:p>
+      <w:pPr>
+        <w:rPr>
+          <w:rFonts w:ascii="Times New Roman" w:hAnsi="Times New Roman" w:cs="Times New Roman"/>
+        </w:rPr>
+      </w:pPr>
+      <w:r>
+        <w:rPr>
+          <w:rFonts w:ascii="Times New Roman" w:hAnsi="Times New Roman" w:cs="Times New Roman"/>
+        </w:rPr>
+        <w:t xml:space="preserve">Proč právě Brandýs nad Labem – Stará Boleslav? Inu, k tomu je snadná odpověď. Je to město, ve kterém žiji od svých šesti let, vystudoval jsem zde základní školu, působím v tamním skautském středisku, vzdělávám se zde i v rámci umění sebeobrany a žiji zde s několika bližními. Čili k tomuto místu, z něhož i mnoho věřících odvozuje duchovní identitu našeho národa mám blízký vztah. A krom vztahu i nespočet nevyužitých fotografií a krásných typů na všelijaká zákoutí. </w:t>
+      </w:r>
+      <w:r>
+        <w:rPr>
+          <w:rFonts w:ascii="Times New Roman" w:hAnsi="Times New Roman" w:cs="Times New Roman"/>
+        </w:rPr>
+        <w:t xml:space="preserve">Proč tedy o tomto místu neprozradit něco i některému tomu živáčku z těch desetitisíc lidí, kteří sem každý rok přicestují? Proč z jinak relativně ospalého města neudělat známý středobod naší země a seznámit tak spousty lidí s památkami, osobnostmi, nebo i jen klidnými místy k odpočinku?  Však nechat se inspirovat a vzdělávat se historií a plně přijímat minulost je to co každý z nás musí činit. A být si toho vědom je odpovědností vůči vyšším hodnotám, vůči sobě, vůči bližním i celému lidskému společenství. </w:t>
+      </w:r>
+    </w:p>
+    <w:p>
+      <w:pPr>
+        <w:rPr>
+          <w:rFonts w:ascii="Times New Roman" w:hAnsi="Times New Roman" w:cs="Times New Roman"/>
+        </w:rPr>
+      </w:pPr>
+      <w:r>
+        <w:rPr>
+          <w:rFonts w:ascii="Times New Roman" w:hAnsi="Times New Roman" w:cs="Times New Roman"/>
+        </w:rPr>
+        <w:t>Chtěl bych tomu tedy jít naproti. A nejen to</w:t>
+      </w:r>
+      <w:r>
+        <w:rPr>
+          <w:rFonts w:ascii="Times New Roman" w:hAnsi="Times New Roman" w:cs="Times New Roman"/>
+        </w:rPr>
+        <w:t>u</w:t>
+      </w:r>
+      <w:r>
+        <w:rPr>
+          <w:rFonts w:ascii="Times New Roman" w:hAnsi="Times New Roman" w:cs="Times New Roman"/>
+        </w:rPr>
+        <w:t xml:space="preserve">to jednou aplikací, </w:t>
+      </w:r>
+      <w:r>
+        <w:rPr>
+          <w:rFonts w:ascii="Times New Roman" w:hAnsi="Times New Roman" w:cs="Times New Roman"/>
+        </w:rPr>
+        <w:t>nýbrž</w:t>
+      </w:r>
+      <w:r>
+        <w:rPr>
+          <w:rFonts w:ascii="Times New Roman" w:hAnsi="Times New Roman" w:cs="Times New Roman"/>
+        </w:rPr>
+        <w:t xml:space="preserve"> mnoha dalšími. Chci, tak jak řekl zakladatel </w:t>
+      </w:r>
+      <w:r>
+        <w:rPr>
+          <w:rFonts w:ascii="Times New Roman" w:hAnsi="Times New Roman" w:cs="Times New Roman"/>
+        </w:rPr>
+        <w:t xml:space="preserve">myšlenky skautingu, První baron </w:t>
+      </w:r>
+      <w:proofErr w:type="spellStart"/>
+      <w:r>
+        <w:rPr>
+          <w:rFonts w:ascii="Times New Roman" w:hAnsi="Times New Roman" w:cs="Times New Roman"/>
+        </w:rPr>
+        <w:t>Gilwellu</w:t>
+      </w:r>
+      <w:proofErr w:type="spellEnd"/>
+      <w:r>
+        <w:rPr>
+          <w:rFonts w:ascii="Times New Roman" w:hAnsi="Times New Roman" w:cs="Times New Roman"/>
+        </w:rPr>
+        <w:t xml:space="preserve">, Robert </w:t>
+      </w:r>
+      <w:proofErr w:type="spellStart"/>
+      <w:r>
+        <w:rPr>
+          <w:rFonts w:ascii="Times New Roman" w:hAnsi="Times New Roman" w:cs="Times New Roman"/>
+        </w:rPr>
+        <w:t>Stepheson</w:t>
+      </w:r>
+      <w:proofErr w:type="spellEnd"/>
+      <w:r>
+        <w:rPr>
+          <w:rFonts w:ascii="Times New Roman" w:hAnsi="Times New Roman" w:cs="Times New Roman"/>
+        </w:rPr>
         <w:t xml:space="preserve"> </w:t>
       </w:r>
-      <w:r>
+      <w:proofErr w:type="spellStart"/>
+      <w:r>
+        <w:rPr>
+          <w:rFonts w:ascii="Times New Roman" w:hAnsi="Times New Roman" w:cs="Times New Roman"/>
+        </w:rPr>
+        <w:t>Smyth</w:t>
+      </w:r>
+      <w:proofErr w:type="spellEnd"/>
+      <w:r>
+        <w:rPr>
+          <w:rFonts w:ascii="Times New Roman" w:hAnsi="Times New Roman" w:cs="Times New Roman"/>
+        </w:rPr>
+        <w:t xml:space="preserve"> Baden-</w:t>
+      </w:r>
+      <w:proofErr w:type="spellStart"/>
+      <w:r>
+        <w:rPr>
+          <w:rFonts w:ascii="Times New Roman" w:hAnsi="Times New Roman" w:cs="Times New Roman"/>
+        </w:rPr>
+        <w:t>Powell</w:t>
+      </w:r>
+      <w:proofErr w:type="spellEnd"/>
+      <w:r>
+        <w:rPr>
+          <w:rFonts w:ascii="Times New Roman" w:hAnsi="Times New Roman" w:cs="Times New Roman"/>
+        </w:rPr>
+        <w:t xml:space="preserve">, zanechat tento svět </w:t>
+      </w:r>
+      <w:proofErr w:type="spellStart"/>
+      <w:r>
+        <w:rPr>
+          <w:rFonts w:ascii="Times New Roman" w:hAnsi="Times New Roman" w:cs="Times New Roman"/>
+        </w:rPr>
+        <w:t>otrochu</w:t>
+      </w:r>
+      <w:proofErr w:type="spellEnd"/>
+      <w:r>
+        <w:rPr>
+          <w:rFonts w:ascii="Times New Roman" w:hAnsi="Times New Roman" w:cs="Times New Roman"/>
+        </w:rPr>
+        <w:t xml:space="preserve"> lepší, než jaký byl, když jsme na něj přišli. </w:t>
+      </w:r>
+    </w:p>
+    <w:p>
+      <w:pPr>
+        <w:rPr>
+          <w:rFonts w:ascii="Times New Roman" w:hAnsi="Times New Roman" w:cs="Times New Roman"/>
+        </w:rPr>
+      </w:pPr>
+      <w:r>
+        <w:rPr>
+          <w:rFonts w:ascii="Times New Roman" w:hAnsi="Times New Roman" w:cs="Times New Roman"/>
+        </w:rPr>
+        <w:t xml:space="preserve">A i když toto je jen drobností, tak věřím, že spousty lidí osloví. Tak jako má myšlenka oslovila již zmiňované dvojměstí, které se na celém projektu podílí.  </w:t>
+      </w:r>
+    </w:p>
+    <w:p>
+      <w:pPr>
+        <w:rPr>
+          <w:rFonts w:ascii="Times New Roman" w:hAnsi="Times New Roman" w:cs="Times New Roman"/>
+        </w:rPr>
+      </w:pPr>
+      <w:r>
+        <w:rPr>
+          <w:rFonts w:ascii="Times New Roman" w:hAnsi="Times New Roman" w:cs="Times New Roman"/>
+        </w:rPr>
+        <w:t xml:space="preserve"> </w:t>
+      </w:r>
+      <w:r>
+        <w:rPr>
+          <w:rFonts w:ascii="Times New Roman" w:hAnsi="Times New Roman" w:cs="Times New Roman"/>
+        </w:rPr>
         <w:t xml:space="preserve">      </w:t>
       </w:r>
     </w:p>
@@ -1632,7 +2240,7 @@
       <w:pPr>
         <w:pStyle w:val="Bezmezer"/>
       </w:pPr>
-      <w:bookmarkStart w:id="3" w:name="_Toc139282315"/>
+      <w:bookmarkStart w:id="3" w:name="_Toc158228433"/>
       <w:r>
         <w:lastRenderedPageBreak/>
         <w:t>Teoretická část</w:t>
@@ -1643,36 +2251,233 @@
       <w:pPr>
         <w:pStyle w:val="Nadpis1"/>
       </w:pPr>
-      <w:bookmarkStart w:id="4" w:name="_Toc139282316"/>
+      <w:bookmarkStart w:id="4" w:name="_Toc158228434"/>
       <w:bookmarkEnd w:id="2"/>
       <w:r>
-        <w:t>Hlavní kapitola</w:t>
+        <w:t>Jak něco takového začít tvořit?</w:t>
       </w:r>
       <w:bookmarkEnd w:id="4"/>
-      <w:r>
+    </w:p>
+    <w:p>
+      <w:pPr>
+        <w:rPr>
+          <w:rFonts w:ascii="Times New Roman" w:hAnsi="Times New Roman" w:cs="Times New Roman"/>
+        </w:rPr>
+      </w:pPr>
+      <w:r>
+        <w:rPr>
+          <w:rFonts w:ascii="Times New Roman" w:hAnsi="Times New Roman" w:cs="Times New Roman"/>
+        </w:rPr>
+        <w:t>První myšlenka, týkající se tvorby tohoto projektu, byla že bude vytvářeno něco, co bude přinášet potěšení nejen mně, ale co by mohlo být k užitku i ostatním. V hlavě se mi tvořily myšlenky,</w:t>
+      </w:r>
+      <w:r>
+        <w:rPr>
+          <w:rFonts w:ascii="Times New Roman" w:hAnsi="Times New Roman" w:cs="Times New Roman"/>
+        </w:rPr>
+        <w:t xml:space="preserve"> mezi které například patřilo i založení staroboleslavského skautského institutu s mojí kamarádkou, kde by se konal</w:t>
+      </w:r>
+      <w:r>
+        <w:rPr>
+          <w:rFonts w:ascii="Times New Roman" w:hAnsi="Times New Roman" w:cs="Times New Roman"/>
+        </w:rPr>
+        <w:t>y</w:t>
+      </w:r>
+      <w:r>
+        <w:rPr>
+          <w:rFonts w:ascii="Times New Roman" w:hAnsi="Times New Roman" w:cs="Times New Roman"/>
+        </w:rPr>
+        <w:t xml:space="preserve"> kulturní veřejné akce, čajové dýchánky nebo i taneční setkaní. Také </w:t>
+      </w:r>
+      <w:r>
+        <w:rPr>
+          <w:rFonts w:ascii="Times New Roman" w:hAnsi="Times New Roman" w:cs="Times New Roman"/>
+        </w:rPr>
+        <w:t>bylo uvažováno</w:t>
+      </w:r>
+      <w:r>
+        <w:rPr>
+          <w:rFonts w:ascii="Times New Roman" w:hAnsi="Times New Roman" w:cs="Times New Roman"/>
+        </w:rPr>
+        <w:t xml:space="preserve"> o digitální mapě novohrádeckých památek, o kterých můj dědeček </w:t>
+      </w:r>
+      <w:r>
+        <w:rPr>
+          <w:rFonts w:ascii="Times New Roman" w:hAnsi="Times New Roman" w:cs="Times New Roman"/>
+        </w:rPr>
+        <w:t>napsal</w:t>
+      </w:r>
+      <w:r>
+        <w:rPr>
+          <w:rFonts w:ascii="Times New Roman" w:hAnsi="Times New Roman" w:cs="Times New Roman"/>
+        </w:rPr>
+        <w:t xml:space="preserve"> knihu.</w:t>
+      </w:r>
+      <w:r>
+        <w:rPr>
+          <w:rFonts w:ascii="Times New Roman" w:hAnsi="Times New Roman" w:cs="Times New Roman"/>
+        </w:rPr>
+        <w:t xml:space="preserve"> Dlouh</w:t>
+      </w:r>
+      <w:r>
+        <w:rPr>
+          <w:rFonts w:ascii="Times New Roman" w:hAnsi="Times New Roman" w:cs="Times New Roman"/>
+        </w:rPr>
+        <w:t>o nebylo nic jistého</w:t>
+      </w:r>
+      <w:r>
+        <w:rPr>
+          <w:rFonts w:ascii="Times New Roman" w:hAnsi="Times New Roman" w:cs="Times New Roman"/>
+        </w:rPr>
+        <w:t xml:space="preserve"> a vše </w:t>
+      </w:r>
+      <w:r>
+        <w:rPr>
+          <w:rFonts w:ascii="Times New Roman" w:hAnsi="Times New Roman" w:cs="Times New Roman"/>
+        </w:rPr>
+        <w:t>jsem konzultoval</w:t>
+      </w:r>
+      <w:r>
+        <w:rPr>
+          <w:rFonts w:ascii="Times New Roman" w:hAnsi="Times New Roman" w:cs="Times New Roman"/>
+        </w:rPr>
+        <w:t xml:space="preserve"> nejen s mou velmi dobrou kamarádkou, či úžasnými kamarády, ale i s rodiči a skautskými přáteli.</w:t>
+      </w:r>
+      <w:r>
+        <w:rPr>
+          <w:rFonts w:ascii="Times New Roman" w:hAnsi="Times New Roman" w:cs="Times New Roman"/>
+        </w:rPr>
         <w:t xml:space="preserve"> </w:t>
       </w:r>
-    </w:p>
-    <w:p>
-      <w:pPr>
-        <w:rPr>
-          <w:rFonts w:ascii="Times New Roman" w:hAnsi="Times New Roman" w:cs="Times New Roman"/>
-        </w:rPr>
-      </w:pPr>
-      <w:r>
-        <w:rPr>
-          <w:rFonts w:ascii="Times New Roman" w:hAnsi="Times New Roman" w:cs="Times New Roman"/>
-        </w:rPr>
-        <w:t>text</w:t>
-      </w:r>
+      <w:r>
+        <w:rPr>
+          <w:rFonts w:ascii="Times New Roman" w:hAnsi="Times New Roman" w:cs="Times New Roman"/>
+        </w:rPr>
+        <w:t>Nicméně ten</w:t>
+      </w:r>
+      <w:r>
+        <w:rPr>
+          <w:rFonts w:ascii="Times New Roman" w:hAnsi="Times New Roman" w:cs="Times New Roman"/>
+        </w:rPr>
+        <w:t xml:space="preserve"> Brandýs nad Labem, ta Stará Boleslav, vražda mého jmenovce svatého Václava, </w:t>
+      </w:r>
+      <w:r>
+        <w:rPr>
+          <w:rFonts w:ascii="Times New Roman" w:hAnsi="Times New Roman" w:cs="Times New Roman"/>
+        </w:rPr>
+        <w:t>z</w:t>
+      </w:r>
+      <w:r>
+        <w:rPr>
+          <w:rFonts w:ascii="Times New Roman" w:hAnsi="Times New Roman" w:cs="Times New Roman"/>
+        </w:rPr>
+        <w:t xml:space="preserve">renovované místní památky, krásná místa nejen s romantickými západy slunce na </w:t>
+      </w:r>
+      <w:proofErr w:type="gramStart"/>
+      <w:r>
+        <w:rPr>
+          <w:rFonts w:ascii="Times New Roman" w:hAnsi="Times New Roman" w:cs="Times New Roman"/>
+        </w:rPr>
+        <w:t>obzoru</w:t>
+      </w:r>
+      <w:r>
+        <w:rPr>
+          <w:rFonts w:ascii="Times New Roman" w:hAnsi="Times New Roman" w:cs="Times New Roman"/>
+        </w:rPr>
+        <w:t xml:space="preserve"> - to</w:t>
+      </w:r>
+      <w:proofErr w:type="gramEnd"/>
+      <w:r>
+        <w:rPr>
+          <w:rFonts w:ascii="Times New Roman" w:hAnsi="Times New Roman" w:cs="Times New Roman"/>
+        </w:rPr>
+        <w:t xml:space="preserve"> vše</w:t>
+      </w:r>
+      <w:r>
+        <w:rPr>
+          <w:rFonts w:ascii="Times New Roman" w:hAnsi="Times New Roman" w:cs="Times New Roman"/>
+        </w:rPr>
+        <w:t xml:space="preserve"> mě přesvědčilo, že naše dvojměstí je ideální volbou. A poté přišel ten nápad: Spojit mapu s fotkami, historií plnou zvratů, </w:t>
+      </w:r>
+      <w:proofErr w:type="spellStart"/>
+      <w:r>
+        <w:rPr>
+          <w:rFonts w:ascii="Times New Roman" w:hAnsi="Times New Roman" w:cs="Times New Roman"/>
+        </w:rPr>
+        <w:t>podcasty</w:t>
+      </w:r>
+      <w:proofErr w:type="spellEnd"/>
+      <w:r>
+        <w:rPr>
+          <w:rFonts w:ascii="Times New Roman" w:hAnsi="Times New Roman" w:cs="Times New Roman"/>
+        </w:rPr>
+        <w:t xml:space="preserve"> a dalšími vychytávkami. </w:t>
+      </w:r>
+    </w:p>
+    <w:p>
+      <w:pPr>
+        <w:rPr>
+          <w:rFonts w:ascii="Times New Roman" w:hAnsi="Times New Roman" w:cs="Times New Roman"/>
+        </w:rPr>
+      </w:pPr>
+      <w:r>
+        <w:rPr>
+          <w:rFonts w:ascii="Times New Roman" w:hAnsi="Times New Roman" w:cs="Times New Roman"/>
+        </w:rPr>
+        <w:t>Zhlédl jsem několik videí, pročetl si spousty internetových fór a jal jsem se sepisovat všechny funkce mého projektu a postupně i tvořit grafický design. Chtěl jsem, aby byla aplikace pro každého nového uživatele intuitivní a graficky povedená a</w:t>
+      </w:r>
+      <w:r>
+        <w:rPr>
+          <w:rFonts w:ascii="Times New Roman" w:hAnsi="Times New Roman" w:cs="Times New Roman"/>
+        </w:rPr>
+        <w:t xml:space="preserve"> aby bylo</w:t>
+      </w:r>
+      <w:r>
+        <w:rPr>
+          <w:rFonts w:ascii="Times New Roman" w:hAnsi="Times New Roman" w:cs="Times New Roman"/>
+        </w:rPr>
+        <w:t xml:space="preserve"> vše funkčně </w:t>
+      </w:r>
+      <w:proofErr w:type="spellStart"/>
+      <w:r>
+        <w:rPr>
+          <w:rFonts w:ascii="Times New Roman" w:hAnsi="Times New Roman" w:cs="Times New Roman"/>
+        </w:rPr>
+        <w:t>nakódov</w:t>
+      </w:r>
+      <w:r>
+        <w:rPr>
+          <w:rFonts w:ascii="Times New Roman" w:hAnsi="Times New Roman" w:cs="Times New Roman"/>
+        </w:rPr>
+        <w:t>áno</w:t>
+      </w:r>
+      <w:proofErr w:type="spellEnd"/>
+      <w:r>
+        <w:rPr>
+          <w:rFonts w:ascii="Times New Roman" w:hAnsi="Times New Roman" w:cs="Times New Roman"/>
+        </w:rPr>
+        <w:t xml:space="preserve">. Nakonec jsem zvolil přístup, který zdůrazňoval přístupnost a uživatelskou </w:t>
+      </w:r>
+      <w:r>
+        <w:rPr>
+          <w:rFonts w:ascii="Times New Roman" w:hAnsi="Times New Roman" w:cs="Times New Roman"/>
+        </w:rPr>
+        <w:t xml:space="preserve">přívětivost celé mobilní aplikace. No a to proto, aby se i ti méně zkušení uživatelé dokázali velmi snadno zorientovat a využít tak veškeré funkce. Je jasné, že to všechno nelze udělat jen tak bez zpětné vazby, a tak jsem si naplánoval i zkoušky a následné reflexe od mých přátel. </w:t>
+      </w:r>
+    </w:p>
+    <w:p>
+      <w:pPr>
+        <w:rPr>
+          <w:rFonts w:ascii="Times New Roman" w:hAnsi="Times New Roman" w:cs="Times New Roman"/>
+        </w:rPr>
+      </w:pPr>
     </w:p>
     <w:p>
       <w:pPr>
         <w:pStyle w:val="Nadpis2"/>
       </w:pPr>
-      <w:bookmarkStart w:id="5" w:name="_Toc139282317"/>
-      <w:r>
-        <w:t>Podkapitola</w:t>
+      <w:bookmarkStart w:id="5" w:name="_Toc158228435"/>
+      <w:r>
+        <w:t>Rozvaha nad kódování aplikace</w:t>
       </w:r>
       <w:bookmarkEnd w:id="5"/>
     </w:p>
@@ -1686,17 +2491,378 @@
         <w:rPr>
           <w:rFonts w:ascii="Times New Roman" w:hAnsi="Times New Roman" w:cs="Times New Roman"/>
         </w:rPr>
-        <w:t>text</w:t>
-      </w:r>
-    </w:p>
-    <w:p>
-      <w:pPr>
-        <w:ind w:firstLine="576"/>
-      </w:pPr>
-      <w:r>
-        <w:t xml:space="preserve">  </w:t>
-      </w:r>
-    </w:p>
+        <w:t>Po dlouhé rozvaze</w:t>
+      </w:r>
+      <w:r>
+        <w:rPr>
+          <w:rFonts w:ascii="Times New Roman" w:hAnsi="Times New Roman" w:cs="Times New Roman"/>
+        </w:rPr>
+        <w:t xml:space="preserve"> ohledně přístupu k projektu</w:t>
+      </w:r>
+      <w:r>
+        <w:rPr>
+          <w:rFonts w:ascii="Times New Roman" w:hAnsi="Times New Roman" w:cs="Times New Roman"/>
+        </w:rPr>
+        <w:t xml:space="preserve"> jsem tušil, že aplikaci bud</w:t>
+      </w:r>
+      <w:r>
+        <w:rPr>
+          <w:rFonts w:ascii="Times New Roman" w:hAnsi="Times New Roman" w:cs="Times New Roman"/>
+        </w:rPr>
+        <w:t xml:space="preserve">e psána </w:t>
+      </w:r>
+      <w:r>
+        <w:rPr>
+          <w:rFonts w:ascii="Times New Roman" w:hAnsi="Times New Roman" w:cs="Times New Roman"/>
+        </w:rPr>
+        <w:t xml:space="preserve">v programovacím jazyku </w:t>
+      </w:r>
+      <w:proofErr w:type="spellStart"/>
+      <w:r>
+        <w:rPr>
+          <w:rFonts w:ascii="Times New Roman" w:hAnsi="Times New Roman" w:cs="Times New Roman"/>
+        </w:rPr>
+        <w:t>Flutter</w:t>
+      </w:r>
+      <w:proofErr w:type="spellEnd"/>
+      <w:r>
+        <w:rPr>
+          <w:rFonts w:ascii="Times New Roman" w:hAnsi="Times New Roman" w:cs="Times New Roman"/>
+        </w:rPr>
+        <w:t xml:space="preserve"> </w:t>
+      </w:r>
+      <w:proofErr w:type="spellStart"/>
+      <w:r>
+        <w:rPr>
+          <w:rFonts w:ascii="Times New Roman" w:hAnsi="Times New Roman" w:cs="Times New Roman"/>
+        </w:rPr>
+        <w:t>Dart</w:t>
+      </w:r>
+      <w:proofErr w:type="spellEnd"/>
+      <w:r>
+        <w:rPr>
+          <w:rFonts w:ascii="Times New Roman" w:hAnsi="Times New Roman" w:cs="Times New Roman"/>
+        </w:rPr>
+        <w:t xml:space="preserve">. Proč zrovna v tomto? </w:t>
+      </w:r>
+      <w:r>
+        <w:rPr>
+          <w:rFonts w:ascii="Times New Roman" w:hAnsi="Times New Roman" w:cs="Times New Roman"/>
+        </w:rPr>
+        <w:t>Volba tohoto programovacího jazyka byla motivována jeho intuitivností, schopností hravě vytvořit esteticky příjemné prostředí a také jeho multiplatformní podporou. Díky těmto vlastnostem mi bylo umožněno psát jeden kód pro vývoj aplikace pro zařízení s operačními systémy Android i iOS</w:t>
+      </w:r>
+      <w:r>
+        <w:rPr>
+          <w:rFonts w:ascii="Times New Roman" w:hAnsi="Times New Roman" w:cs="Times New Roman"/>
+        </w:rPr>
+        <w:t>.</w:t>
+      </w:r>
+      <w:r>
+        <w:rPr>
+          <w:rFonts w:ascii="Times New Roman" w:hAnsi="Times New Roman" w:cs="Times New Roman"/>
+        </w:rPr>
+        <w:t xml:space="preserve"> </w:t>
+      </w:r>
+      <w:proofErr w:type="spellStart"/>
+      <w:r>
+        <w:rPr>
+          <w:rFonts w:ascii="Times New Roman" w:hAnsi="Times New Roman" w:cs="Times New Roman"/>
+        </w:rPr>
+        <w:t>Flutter</w:t>
+      </w:r>
+      <w:proofErr w:type="spellEnd"/>
+      <w:r>
+        <w:rPr>
+          <w:rFonts w:ascii="Times New Roman" w:hAnsi="Times New Roman" w:cs="Times New Roman"/>
+        </w:rPr>
+        <w:t>, jehož tvůrcem je Google, je široce využívaným jazykem, což mě přimělo rozhodnout se pro tvorbu aplikace s využitím také Googlovského nástroje Android Studio</w:t>
+      </w:r>
+      <w:r>
+        <w:rPr>
+          <w:rFonts w:ascii="Times New Roman" w:hAnsi="Times New Roman" w:cs="Times New Roman"/>
+        </w:rPr>
+        <w:t>. To mi umožnilo</w:t>
+      </w:r>
+      <w:r>
+        <w:rPr>
+          <w:rFonts w:ascii="Times New Roman" w:hAnsi="Times New Roman" w:cs="Times New Roman"/>
+        </w:rPr>
+        <w:t xml:space="preserve"> spustit virtuální mobil</w:t>
+      </w:r>
+      <w:r>
+        <w:rPr>
+          <w:rFonts w:ascii="Times New Roman" w:hAnsi="Times New Roman" w:cs="Times New Roman"/>
+        </w:rPr>
+        <w:t>ní zařízení</w:t>
+      </w:r>
+      <w:r>
+        <w:rPr>
+          <w:rFonts w:ascii="Times New Roman" w:hAnsi="Times New Roman" w:cs="Times New Roman"/>
+        </w:rPr>
+        <w:t xml:space="preserve"> na obrazovce mého notebooku</w:t>
+      </w:r>
+      <w:r>
+        <w:rPr>
+          <w:rFonts w:ascii="Times New Roman" w:hAnsi="Times New Roman" w:cs="Times New Roman"/>
+        </w:rPr>
+        <w:t xml:space="preserve"> s výhodou okamžitého propisu úprav. </w:t>
+      </w:r>
+      <w:r>
+        <w:rPr>
+          <w:rFonts w:ascii="Times New Roman" w:hAnsi="Times New Roman" w:cs="Times New Roman"/>
+        </w:rPr>
+        <w:t xml:space="preserve"> </w:t>
+      </w:r>
+      <w:r>
+        <w:rPr>
+          <w:rFonts w:ascii="Times New Roman" w:hAnsi="Times New Roman" w:cs="Times New Roman"/>
+        </w:rPr>
+        <w:t xml:space="preserve">Krom toho jsem se rozhodl využívat </w:t>
+      </w:r>
+      <w:proofErr w:type="spellStart"/>
+      <w:r>
+        <w:rPr>
+          <w:rFonts w:ascii="Times New Roman" w:hAnsi="Times New Roman" w:cs="Times New Roman"/>
+        </w:rPr>
+        <w:t>Microsoftí</w:t>
+      </w:r>
+      <w:proofErr w:type="spellEnd"/>
+      <w:r>
+        <w:rPr>
+          <w:rFonts w:ascii="Times New Roman" w:hAnsi="Times New Roman" w:cs="Times New Roman"/>
+        </w:rPr>
+        <w:t xml:space="preserve"> </w:t>
+      </w:r>
+      <w:proofErr w:type="spellStart"/>
+      <w:r>
+        <w:rPr>
+          <w:rFonts w:ascii="Times New Roman" w:hAnsi="Times New Roman" w:cs="Times New Roman"/>
+        </w:rPr>
+        <w:t>Visual</w:t>
+      </w:r>
+      <w:proofErr w:type="spellEnd"/>
+      <w:r>
+        <w:rPr>
+          <w:rFonts w:ascii="Times New Roman" w:hAnsi="Times New Roman" w:cs="Times New Roman"/>
+        </w:rPr>
+        <w:t xml:space="preserve"> Studio </w:t>
+      </w:r>
+      <w:proofErr w:type="spellStart"/>
+      <w:r>
+        <w:rPr>
+          <w:rFonts w:ascii="Times New Roman" w:hAnsi="Times New Roman" w:cs="Times New Roman"/>
+        </w:rPr>
+        <w:t>Code</w:t>
+      </w:r>
+      <w:proofErr w:type="spellEnd"/>
+      <w:r>
+        <w:rPr>
+          <w:rFonts w:ascii="Times New Roman" w:hAnsi="Times New Roman" w:cs="Times New Roman"/>
+        </w:rPr>
+        <w:t xml:space="preserve">, </w:t>
+      </w:r>
+      <w:r>
+        <w:rPr>
+          <w:rFonts w:ascii="Times New Roman" w:hAnsi="Times New Roman" w:cs="Times New Roman"/>
+        </w:rPr>
+        <w:t xml:space="preserve">ve kterým jsem zvyklí pracovat a </w:t>
+      </w:r>
+      <w:r>
+        <w:rPr>
+          <w:rFonts w:ascii="Times New Roman" w:hAnsi="Times New Roman" w:cs="Times New Roman"/>
+        </w:rPr>
+        <w:t>kter</w:t>
+      </w:r>
+      <w:r>
+        <w:rPr>
+          <w:rFonts w:ascii="Times New Roman" w:hAnsi="Times New Roman" w:cs="Times New Roman"/>
+        </w:rPr>
+        <w:t xml:space="preserve">ý </w:t>
+      </w:r>
+      <w:r>
+        <w:rPr>
+          <w:rFonts w:ascii="Times New Roman" w:hAnsi="Times New Roman" w:cs="Times New Roman"/>
+        </w:rPr>
+        <w:t>čítá nespočet rozšíření ulehčující</w:t>
+      </w:r>
+      <w:r>
+        <w:rPr>
+          <w:rFonts w:ascii="Times New Roman" w:hAnsi="Times New Roman" w:cs="Times New Roman"/>
+        </w:rPr>
+        <w:t>ch</w:t>
+      </w:r>
+      <w:r>
+        <w:rPr>
+          <w:rFonts w:ascii="Times New Roman" w:hAnsi="Times New Roman" w:cs="Times New Roman"/>
+        </w:rPr>
+        <w:t xml:space="preserve"> psaní kódu. </w:t>
+      </w:r>
+    </w:p>
+    <w:p>
+      <w:pPr>
+        <w:rPr>
+          <w:rFonts w:ascii="Times New Roman" w:hAnsi="Times New Roman" w:cs="Times New Roman"/>
+        </w:rPr>
+      </w:pPr>
+      <w:r>
+        <w:rPr>
+          <w:rFonts w:ascii="Times New Roman" w:hAnsi="Times New Roman" w:cs="Times New Roman"/>
+        </w:rPr>
+        <w:lastRenderedPageBreak/>
+        <w:t>Lze si myslet</w:t>
+      </w:r>
+      <w:r>
+        <w:rPr>
+          <w:rFonts w:ascii="Times New Roman" w:hAnsi="Times New Roman" w:cs="Times New Roman"/>
+        </w:rPr>
+        <w:t xml:space="preserve">, že </w:t>
+      </w:r>
+      <w:r>
+        <w:rPr>
+          <w:rFonts w:ascii="Times New Roman" w:hAnsi="Times New Roman" w:cs="Times New Roman"/>
+        </w:rPr>
+        <w:t>bylo</w:t>
+      </w:r>
+      <w:r>
+        <w:rPr>
+          <w:rFonts w:ascii="Times New Roman" w:hAnsi="Times New Roman" w:cs="Times New Roman"/>
+        </w:rPr>
+        <w:t xml:space="preserve"> vyjmeno</w:t>
+      </w:r>
+      <w:r>
+        <w:rPr>
+          <w:rFonts w:ascii="Times New Roman" w:hAnsi="Times New Roman" w:cs="Times New Roman"/>
+        </w:rPr>
+        <w:t xml:space="preserve">váno </w:t>
+      </w:r>
+      <w:r>
+        <w:rPr>
+          <w:rFonts w:ascii="Times New Roman" w:hAnsi="Times New Roman" w:cs="Times New Roman"/>
+        </w:rPr>
+        <w:t>strašně moc vývojářských nástrojů</w:t>
+      </w:r>
+      <w:r>
+        <w:rPr>
+          <w:rFonts w:ascii="Times New Roman" w:hAnsi="Times New Roman" w:cs="Times New Roman"/>
+        </w:rPr>
+        <w:t xml:space="preserve">, ale ve skutečnosti jde pouze o základní nástroje, jejichž instalace a nastavení ovšem zabralo mnoho hodin. Ovšem kromě těchto nástrojů jsem se uchyloval k využití programů, jako je </w:t>
+      </w:r>
+      <w:proofErr w:type="spellStart"/>
+      <w:r>
+        <w:rPr>
+          <w:rFonts w:ascii="Times New Roman" w:hAnsi="Times New Roman" w:cs="Times New Roman"/>
+        </w:rPr>
+        <w:t>Canva</w:t>
+      </w:r>
+      <w:proofErr w:type="spellEnd"/>
+      <w:r>
+        <w:rPr>
+          <w:rFonts w:ascii="Times New Roman" w:hAnsi="Times New Roman" w:cs="Times New Roman"/>
+        </w:rPr>
+        <w:t xml:space="preserve"> pro tvorbu grafických prvků, nebo on-</w:t>
+      </w:r>
+      <w:proofErr w:type="spellStart"/>
+      <w:r>
+        <w:rPr>
+          <w:rFonts w:ascii="Times New Roman" w:hAnsi="Times New Roman" w:cs="Times New Roman"/>
+        </w:rPr>
+        <w:t>linové</w:t>
+      </w:r>
+      <w:proofErr w:type="spellEnd"/>
+      <w:r>
+        <w:rPr>
+          <w:rFonts w:ascii="Times New Roman" w:hAnsi="Times New Roman" w:cs="Times New Roman"/>
+        </w:rPr>
+        <w:t xml:space="preserve"> databáze ikon.</w:t>
+      </w:r>
+    </w:p>
+    <w:p>
+      <w:pPr>
+        <w:rPr>
+          <w:rFonts w:ascii="Times New Roman" w:hAnsi="Times New Roman" w:cs="Times New Roman"/>
+        </w:rPr>
+      </w:pPr>
+      <w:r>
+        <w:rPr>
+          <w:rFonts w:ascii="Times New Roman" w:hAnsi="Times New Roman" w:cs="Times New Roman"/>
+        </w:rPr>
+        <w:t xml:space="preserve">Každý z těchto </w:t>
+      </w:r>
+      <w:r>
+        <w:rPr>
+          <w:rFonts w:ascii="Times New Roman" w:hAnsi="Times New Roman" w:cs="Times New Roman"/>
+        </w:rPr>
+        <w:t xml:space="preserve">nástrojů hrál klíčovou roli při vytváření uživatelsky přívětivého prostředí aplikace, což mi úspěšně dodalo potvrzení, že uživatelé budou mít pozitivní zkušenost s využitím tohoto produktu. </w:t>
+      </w:r>
+    </w:p>
+    <w:p>
+      <w:pPr>
+        <w:rPr>
+          <w:rFonts w:ascii="Times New Roman" w:hAnsi="Times New Roman" w:cs="Times New Roman"/>
+        </w:rPr>
+      </w:pPr>
+    </w:p>
+    <w:p>
+      <w:pPr>
+        <w:pStyle w:val="Nadpis2"/>
+      </w:pPr>
+      <w:bookmarkStart w:id="6" w:name="_Toc158228436"/>
+      <w:r>
+        <w:t>Příprava a obstarávání dat</w:t>
+      </w:r>
+      <w:bookmarkEnd w:id="6"/>
+    </w:p>
+    <w:p>
+      <w:pPr>
+        <w:rPr>
+          <w:rFonts w:ascii="Times New Roman" w:hAnsi="Times New Roman" w:cs="Times New Roman"/>
+        </w:rPr>
+      </w:pPr>
+      <w:r>
+        <w:rPr>
+          <w:rFonts w:ascii="Times New Roman" w:hAnsi="Times New Roman" w:cs="Times New Roman"/>
+        </w:rPr>
+        <w:t xml:space="preserve">Výběr a rešerše dat byli velice podstatnou částí mého projektu, které jsem se rozhodl věnovat značné úsilí a pozornost. Proč? Protože celá práce by jinak mohla bát ohrožena možností nedostatku potřebných dat zejména pokud bych nedokázal získat nezbytná povolení k šíření autorských textů. Tuto významnou činnost jsem prováděl souběžně s přípravou základů aplikace, chápaje, že kvalitní a dostatečně rozmanitá data jsou klíčovým prvkem úspěšné stahování aplikace. </w:t>
+      </w:r>
+    </w:p>
+    <w:p>
+      <w:pPr>
+        <w:rPr>
+          <w:rFonts w:ascii="Times New Roman" w:hAnsi="Times New Roman" w:cs="Times New Roman"/>
+        </w:rPr>
+      </w:pPr>
+      <w:r>
+        <w:rPr>
+          <w:rFonts w:ascii="Times New Roman" w:hAnsi="Times New Roman" w:cs="Times New Roman"/>
+        </w:rPr>
+        <w:t>Zajištění dat vyžadovalo důkladný průzkum dostupných zdrojů a komunikaci s </w:t>
+      </w:r>
+      <w:r>
+        <w:rPr>
+          <w:rFonts w:ascii="Times New Roman" w:hAnsi="Times New Roman" w:cs="Times New Roman"/>
+        </w:rPr>
+        <w:t>různými</w:t>
+      </w:r>
+      <w:r>
+        <w:rPr>
+          <w:rFonts w:ascii="Times New Roman" w:hAnsi="Times New Roman" w:cs="Times New Roman"/>
+        </w:rPr>
+        <w:t xml:space="preserve"> subjekty, včetně autorů či institucí. Věděl jsem, že při dotazování budu muset zajistit autorská práva, ale také dostatečnou kvalitu a relevanci dat. Protože lživý průvodce městem, do jehož tvorby se rozhodlo zapojit samotné město, by mohl být velikým propadákem</w:t>
+      </w:r>
+      <w:r>
+        <w:rPr>
+          <w:rFonts w:ascii="Times New Roman" w:hAnsi="Times New Roman" w:cs="Times New Roman"/>
+        </w:rPr>
+        <w:t>. Čili bylo jasné, že si tato fáze vyžádá nejen čas, ale i úsilí a odhodlání překonat případné překážky a problémy.</w:t>
+      </w:r>
+      <w:r>
+        <w:rPr>
+          <w:rFonts w:ascii="Times New Roman" w:hAnsi="Times New Roman" w:cs="Times New Roman"/>
+        </w:rPr>
+        <w:t xml:space="preserve"> </w:t>
+      </w:r>
+    </w:p>
+    <w:p/>
     <w:p>
       <w:pPr>
         <w:ind w:firstLine="576"/>
@@ -1730,81 +2896,491 @@
       <w:pPr>
         <w:pStyle w:val="Bezmezer"/>
       </w:pPr>
-      <w:bookmarkStart w:id="6" w:name="_Toc139282318"/>
+      <w:bookmarkStart w:id="7" w:name="_Toc158228437"/>
       <w:r>
         <w:lastRenderedPageBreak/>
         <w:t>Praktická část</w:t>
       </w:r>
-      <w:bookmarkEnd w:id="6"/>
+      <w:bookmarkEnd w:id="7"/>
     </w:p>
     <w:p>
       <w:pPr>
         <w:pStyle w:val="Nadpis1"/>
       </w:pPr>
-      <w:bookmarkStart w:id="7" w:name="_Toc139282319"/>
-      <w:r>
-        <w:t>Hlavní kapitola</w:t>
-      </w:r>
-      <w:bookmarkEnd w:id="7"/>
-    </w:p>
-    <w:p>
-      <w:pPr>
-        <w:rPr>
-          <w:rFonts w:ascii="Times New Roman" w:hAnsi="Times New Roman" w:cs="Times New Roman"/>
-        </w:rPr>
-      </w:pPr>
-      <w:bookmarkStart w:id="8" w:name="_Toc139282320"/>
-      <w:r>
-        <w:rPr>
-          <w:rFonts w:ascii="Times New Roman" w:hAnsi="Times New Roman" w:cs="Times New Roman"/>
-        </w:rPr>
-        <w:t>text</w:t>
-      </w:r>
+      <w:bookmarkStart w:id="8" w:name="_Toc158228438"/>
+      <w:r>
+        <w:t>Tvorba samotné aplikace</w:t>
+      </w:r>
+      <w:bookmarkEnd w:id="8"/>
+    </w:p>
+    <w:p>
+      <w:pPr>
+        <w:rPr>
+          <w:rFonts w:ascii="Times New Roman" w:hAnsi="Times New Roman" w:cs="Times New Roman"/>
+        </w:rPr>
+      </w:pPr>
+      <w:r>
+        <w:rPr>
+          <w:rFonts w:ascii="Times New Roman" w:hAnsi="Times New Roman" w:cs="Times New Roman"/>
+        </w:rPr>
+        <w:t xml:space="preserve">Jak je jistě jasné, tak </w:t>
+      </w:r>
+      <w:proofErr w:type="spellStart"/>
+      <w:r>
+        <w:rPr>
+          <w:rFonts w:ascii="Times New Roman" w:hAnsi="Times New Roman" w:cs="Times New Roman"/>
+        </w:rPr>
+        <w:t>nejklíčovějším</w:t>
+      </w:r>
+      <w:proofErr w:type="spellEnd"/>
+      <w:r>
+        <w:rPr>
+          <w:rFonts w:ascii="Times New Roman" w:hAnsi="Times New Roman" w:cs="Times New Roman"/>
+        </w:rPr>
+        <w:t xml:space="preserve"> krokem v procesu realizace projektu byla jeho samotná tvorba. Ta následovala právě po předchozích krocích a úvahách. Bylo třeba tedy vytvořit grafické zpracování, implementovat navržené funkce a nahrát data. Bylo tedy nutné systematicky přistupovat k vývoji softwaru s využitím již zmíněných programů. </w:t>
+      </w:r>
+    </w:p>
+    <w:p>
+      <w:pPr>
+        <w:rPr>
+          <w:rFonts w:ascii="Times New Roman" w:hAnsi="Times New Roman" w:cs="Times New Roman"/>
+        </w:rPr>
+      </w:pPr>
     </w:p>
     <w:p>
       <w:pPr>
         <w:pStyle w:val="Nadpis2"/>
       </w:pPr>
-      <w:r>
-        <w:t>Podkapitola</w:t>
-      </w:r>
-      <w:bookmarkEnd w:id="8"/>
-    </w:p>
-    <w:p>
-      <w:pPr>
-        <w:rPr>
-          <w:rFonts w:ascii="Times New Roman" w:hAnsi="Times New Roman" w:cs="Times New Roman"/>
-        </w:rPr>
-      </w:pPr>
-      <w:bookmarkStart w:id="9" w:name="_Toc139282321"/>
-      <w:r>
-        <w:rPr>
-          <w:rFonts w:ascii="Times New Roman" w:hAnsi="Times New Roman" w:cs="Times New Roman"/>
-        </w:rPr>
-        <w:t>text</w:t>
+      <w:bookmarkStart w:id="9" w:name="_Toc158228439"/>
+      <w:commentRangeStart w:id="10"/>
+      <w:r>
+        <w:t>Prvotní návrh vzhledu a funkcí</w:t>
+      </w:r>
+      <w:bookmarkEnd w:id="9"/>
+      <w:r>
+        <w:t xml:space="preserve"> </w:t>
+      </w:r>
+      <w:commentRangeEnd w:id="10"/>
+      <w:r>
+        <w:rPr>
+          <w:rStyle w:val="Odkaznakoment"/>
+          <w:rFonts w:eastAsiaTheme="minorHAnsi" w:cstheme="minorBidi"/>
+          <w:b w:val="0"/>
+        </w:rPr>
+        <w:commentReference w:id="10"/>
+      </w:r>
+    </w:p>
+    <w:p>
+      <w:pPr>
+        <w:rPr>
+          <w:rFonts w:ascii="Times New Roman" w:hAnsi="Times New Roman" w:cs="Times New Roman"/>
+        </w:rPr>
+      </w:pPr>
+      <w:r>
+        <w:rPr>
+          <w:rFonts w:ascii="Times New Roman" w:hAnsi="Times New Roman" w:cs="Times New Roman"/>
+        </w:rPr>
+        <w:t xml:space="preserve">V této fázi jsem se zaměřoval na definování uživatelských požadavků a potřeb, které měla aplikace splnit. Všechny své myšlenky jsem si poctivě zaznamenal a převedl do konkrétního návrhu, který obsahoval vyobrazení jednotlivých </w:t>
+      </w:r>
+      <w:r>
+        <w:rPr>
+          <w:rFonts w:ascii="Times New Roman" w:hAnsi="Times New Roman" w:cs="Times New Roman"/>
+        </w:rPr>
+        <w:t xml:space="preserve">obrazovek </w:t>
+      </w:r>
+      <w:r>
+        <w:rPr>
+          <w:rFonts w:ascii="Times New Roman" w:hAnsi="Times New Roman" w:cs="Times New Roman"/>
+        </w:rPr>
+        <w:t>aplikace, samotné přepínání mezi nimi i základní funkčnost.</w:t>
+      </w:r>
+    </w:p>
+    <w:p>
+      <w:pPr>
+        <w:rPr>
+          <w:rFonts w:ascii="Times New Roman" w:hAnsi="Times New Roman" w:cs="Times New Roman"/>
+        </w:rPr>
+      </w:pPr>
+      <w:r>
+        <w:rPr>
+          <w:rFonts w:ascii="Times New Roman" w:hAnsi="Times New Roman" w:cs="Times New Roman"/>
+        </w:rPr>
+        <w:t xml:space="preserve">Vizuální vzhled aplikace, který jsem se rozhodl tvořit moderní a snadno upravitelný abych do něj mohl snadno implementovat očekávanou </w:t>
+      </w:r>
+      <w:r>
+        <w:rPr>
+          <w:rFonts w:ascii="Times New Roman" w:hAnsi="Times New Roman" w:cs="Times New Roman"/>
+        </w:rPr>
+        <w:t>vizuální identitu města, zahrnoval tvorbu struktury a layoutu aplikace.</w:t>
+      </w:r>
+    </w:p>
+    <w:p>
+      <w:pPr>
+        <w:rPr>
+          <w:rFonts w:ascii="Times New Roman" w:hAnsi="Times New Roman" w:cs="Times New Roman"/>
+        </w:rPr>
+      </w:pPr>
+      <w:r>
+        <w:rPr>
+          <w:rFonts w:ascii="Times New Roman" w:hAnsi="Times New Roman" w:cs="Times New Roman"/>
+        </w:rPr>
+        <w:t>Součástí prvotního návrhu bylo také definování hlavních funkcí aplikace a způsob jejich implementace. To zahrnovalo vytvoření seznamu funkcí, které budou moci všichni uživatelé snadno využívat, a také rozhodnutí o tom, jakým způsobem budou tyto funkce integrovány do uživatelského rozhraní GUI (</w:t>
+      </w:r>
+      <w:proofErr w:type="spellStart"/>
+      <w:r>
+        <w:rPr>
+          <w:rFonts w:ascii="Times New Roman" w:hAnsi="Times New Roman" w:cs="Times New Roman"/>
+        </w:rPr>
+        <w:t>Generall</w:t>
+      </w:r>
+      <w:proofErr w:type="spellEnd"/>
+      <w:r>
+        <w:rPr>
+          <w:rFonts w:ascii="Times New Roman" w:hAnsi="Times New Roman" w:cs="Times New Roman"/>
+        </w:rPr>
+        <w:t xml:space="preserve"> User Interface). </w:t>
+      </w:r>
+    </w:p>
+    <w:p>
+      <w:pPr>
+        <w:rPr>
+          <w:rFonts w:ascii="Times New Roman" w:hAnsi="Times New Roman" w:cs="Times New Roman"/>
+        </w:rPr>
+      </w:pPr>
+      <w:r>
+        <w:rPr>
+          <w:rFonts w:ascii="Times New Roman" w:hAnsi="Times New Roman" w:cs="Times New Roman"/>
+        </w:rPr>
+        <w:t xml:space="preserve">No a toto bylo základem pro další fáze vývoje aplikace a poskytl mi jasný směr, kudy se při psaní kódu ubírat. </w:t>
+      </w:r>
+    </w:p>
+    <w:p>
+      <w:pPr>
+        <w:rPr>
+          <w:rFonts w:ascii="Times New Roman" w:hAnsi="Times New Roman" w:cs="Times New Roman"/>
+        </w:rPr>
+      </w:pPr>
+      <w:r>
+        <w:rPr>
+          <w:rFonts w:ascii="Times New Roman" w:hAnsi="Times New Roman" w:cs="Times New Roman"/>
+        </w:rPr>
+        <w:t xml:space="preserve"> </w:t>
       </w:r>
     </w:p>
     <w:p>
       <w:pPr>
         <w:pStyle w:val="Nadpis2"/>
       </w:pPr>
-      <w:r>
-        <w:t>Podkapitola</w:t>
-      </w:r>
-      <w:bookmarkEnd w:id="9"/>
-    </w:p>
-    <w:p>
-      <w:pPr>
-        <w:rPr>
-          <w:rFonts w:ascii="Times New Roman" w:hAnsi="Times New Roman" w:cs="Times New Roman"/>
-        </w:rPr>
-      </w:pPr>
-      <w:r>
-        <w:rPr>
-          <w:rFonts w:ascii="Times New Roman" w:hAnsi="Times New Roman" w:cs="Times New Roman"/>
-        </w:rPr>
-        <w:t>text</w:t>
-      </w:r>
+      <w:bookmarkStart w:id="11" w:name="_Toc158228440"/>
+      <w:r>
+        <w:t>Komunikace s městem a autory hodících se textů i zajímavými osobnostmi</w:t>
+      </w:r>
+      <w:bookmarkEnd w:id="11"/>
+    </w:p>
+    <w:p>
+      <w:pPr>
+        <w:rPr>
+          <w:rFonts w:ascii="Times New Roman" w:hAnsi="Times New Roman" w:cs="Times New Roman"/>
+        </w:rPr>
+      </w:pPr>
+      <w:r>
+        <w:rPr>
+          <w:rFonts w:ascii="Times New Roman" w:hAnsi="Times New Roman" w:cs="Times New Roman"/>
+        </w:rPr>
+        <w:t>Zrovna o našem měst</w:t>
+      </w:r>
+      <w:r>
+        <w:rPr>
+          <w:rFonts w:ascii="Times New Roman" w:hAnsi="Times New Roman" w:cs="Times New Roman"/>
+        </w:rPr>
+        <w:t>ě</w:t>
+      </w:r>
+      <w:r>
+        <w:rPr>
+          <w:rFonts w:ascii="Times New Roman" w:hAnsi="Times New Roman" w:cs="Times New Roman"/>
+        </w:rPr>
+        <w:t xml:space="preserve"> vycházela nová knížka: „Stará Boleslav Průvodce poutním místem“ od pana Petra Kukala. Tak jsem se sebral a vyrazil jsem na besedu a křest tohoto průvodce. S panem </w:t>
+      </w:r>
+      <w:proofErr w:type="spellStart"/>
+      <w:r>
+        <w:rPr>
+          <w:rFonts w:ascii="Times New Roman" w:hAnsi="Times New Roman" w:cs="Times New Roman"/>
+        </w:rPr>
+        <w:t>Kukalem</w:t>
+      </w:r>
+      <w:proofErr w:type="spellEnd"/>
+      <w:r>
+        <w:rPr>
+          <w:rFonts w:ascii="Times New Roman" w:hAnsi="Times New Roman" w:cs="Times New Roman"/>
+        </w:rPr>
+        <w:t xml:space="preserve"> jsem si hezky popovídal a na všech náležitostech jsem se s ním domluvil. </w:t>
+      </w:r>
+    </w:p>
+    <w:p>
+      <w:pPr>
+        <w:rPr>
+          <w:rFonts w:ascii="Times New Roman" w:hAnsi="Times New Roman" w:cs="Times New Roman"/>
+        </w:rPr>
+      </w:pPr>
+      <w:r>
+        <w:rPr>
+          <w:rFonts w:ascii="Times New Roman" w:hAnsi="Times New Roman" w:cs="Times New Roman"/>
+        </w:rPr>
+        <w:t xml:space="preserve">Také jsem zmiňoval výskyt </w:t>
+      </w:r>
+      <w:proofErr w:type="spellStart"/>
+      <w:r>
+        <w:rPr>
+          <w:rFonts w:ascii="Times New Roman" w:hAnsi="Times New Roman" w:cs="Times New Roman"/>
+        </w:rPr>
+        <w:t>podcastů</w:t>
+      </w:r>
+      <w:proofErr w:type="spellEnd"/>
+      <w:r>
+        <w:rPr>
+          <w:rFonts w:ascii="Times New Roman" w:hAnsi="Times New Roman" w:cs="Times New Roman"/>
+        </w:rPr>
+        <w:t>. Ano, m</w:t>
+      </w:r>
+      <w:r>
+        <w:rPr>
+          <w:rFonts w:ascii="Times New Roman" w:hAnsi="Times New Roman" w:cs="Times New Roman"/>
+        </w:rPr>
+        <w:t>e</w:t>
+      </w:r>
+      <w:r>
+        <w:rPr>
+          <w:rFonts w:ascii="Times New Roman" w:hAnsi="Times New Roman" w:cs="Times New Roman"/>
+        </w:rPr>
+        <w:t xml:space="preserve">zi první osobnosti, které jsem </w:t>
+      </w:r>
+      <w:r>
+        <w:rPr>
+          <w:rFonts w:ascii="Times New Roman" w:hAnsi="Times New Roman" w:cs="Times New Roman"/>
+        </w:rPr>
+        <w:t>oslovil</w:t>
+      </w:r>
+      <w:r>
+        <w:rPr>
+          <w:rFonts w:ascii="Times New Roman" w:hAnsi="Times New Roman" w:cs="Times New Roman"/>
+        </w:rPr>
+        <w:t xml:space="preserve"> </w:t>
+      </w:r>
+      <w:proofErr w:type="gramStart"/>
+      <w:r>
+        <w:rPr>
+          <w:rFonts w:ascii="Times New Roman" w:hAnsi="Times New Roman" w:cs="Times New Roman"/>
+        </w:rPr>
+        <w:t>patří</w:t>
+      </w:r>
+      <w:proofErr w:type="gramEnd"/>
+      <w:r>
+        <w:rPr>
+          <w:rFonts w:ascii="Times New Roman" w:hAnsi="Times New Roman" w:cs="Times New Roman"/>
+        </w:rPr>
+        <w:t xml:space="preserve"> paní Ing. Jarmila </w:t>
+      </w:r>
+      <w:proofErr w:type="spellStart"/>
+      <w:r>
+        <w:rPr>
+          <w:rFonts w:ascii="Times New Roman" w:hAnsi="Times New Roman" w:cs="Times New Roman"/>
+        </w:rPr>
+        <w:t>Sojčevska</w:t>
+      </w:r>
+      <w:proofErr w:type="spellEnd"/>
+      <w:r>
+        <w:rPr>
+          <w:rFonts w:ascii="Times New Roman" w:hAnsi="Times New Roman" w:cs="Times New Roman"/>
+        </w:rPr>
+        <w:t xml:space="preserve"> – emeritní ředitelka Základní školy Stará Boleslav a překladatelka textů z makedonštiny. Na ř</w:t>
+      </w:r>
+      <w:r>
+        <w:rPr>
+          <w:rFonts w:ascii="Times New Roman" w:hAnsi="Times New Roman" w:cs="Times New Roman"/>
+        </w:rPr>
+        <w:t>a</w:t>
+      </w:r>
+      <w:r>
+        <w:rPr>
+          <w:rFonts w:ascii="Times New Roman" w:hAnsi="Times New Roman" w:cs="Times New Roman"/>
+        </w:rPr>
+        <w:t xml:space="preserve">du přišla první konzultace s městem. Respektive tedy s panem místostarostou Ing. Janem </w:t>
+      </w:r>
+      <w:proofErr w:type="spellStart"/>
+      <w:r>
+        <w:rPr>
+          <w:rFonts w:ascii="Times New Roman" w:hAnsi="Times New Roman" w:cs="Times New Roman"/>
+        </w:rPr>
+        <w:t>Chlebounem</w:t>
+      </w:r>
+      <w:proofErr w:type="spellEnd"/>
+      <w:r>
+        <w:rPr>
+          <w:rFonts w:ascii="Times New Roman" w:hAnsi="Times New Roman" w:cs="Times New Roman"/>
+        </w:rPr>
+        <w:t xml:space="preserve">, kterého návrh oslovil natolik, že jsme začali uvažovat o jeho oficiálním uvedení, využití nové městské vizuální identity, a i finanční podpoře. No a co </w:t>
+      </w:r>
+      <w:r>
+        <w:rPr>
+          <w:rFonts w:ascii="Times New Roman" w:hAnsi="Times New Roman" w:cs="Times New Roman"/>
+        </w:rPr>
+        <w:lastRenderedPageBreak/>
+        <w:t xml:space="preserve">se týče fotografií? Strašně mě baví fotografovat, a tak v této aplikaci jsou použity výhradně mé snímky. </w:t>
+      </w:r>
+    </w:p>
+    <w:p>
+      <w:pPr>
+        <w:rPr>
+          <w:rFonts w:ascii="Times New Roman" w:hAnsi="Times New Roman" w:cs="Times New Roman"/>
+        </w:rPr>
+      </w:pPr>
+    </w:p>
+    <w:p>
+      <w:pPr>
+        <w:pStyle w:val="Nadpis2"/>
+      </w:pPr>
+      <w:bookmarkStart w:id="12" w:name="_Toc158228441"/>
+      <w:r>
+        <w:t>Psaní kódu f</w:t>
+      </w:r>
+      <w:r>
+        <w:t>inální aplikace a zadání dat</w:t>
+      </w:r>
+      <w:bookmarkEnd w:id="12"/>
+    </w:p>
+    <w:p>
+      <w:pPr>
+        <w:rPr>
+          <w:rFonts w:ascii="Times New Roman" w:hAnsi="Times New Roman" w:cs="Times New Roman"/>
+        </w:rPr>
+      </w:pPr>
+      <w:r>
+        <w:rPr>
+          <w:rFonts w:ascii="Times New Roman" w:hAnsi="Times New Roman" w:cs="Times New Roman"/>
+        </w:rPr>
+        <w:t xml:space="preserve">V této fázi bylo nutno se zaměřit na dokončení aplikace, implementaci veškerých funkcí a integraci všech dat do aplikace. Čili zde jsem vše, co jsem měl k dispozici převedl do skutečného kódu, využívaje právě programovacího jazyku </w:t>
+      </w:r>
+      <w:proofErr w:type="spellStart"/>
+      <w:r>
+        <w:rPr>
+          <w:rFonts w:ascii="Times New Roman" w:hAnsi="Times New Roman" w:cs="Times New Roman"/>
+        </w:rPr>
+        <w:t>Flutter</w:t>
+      </w:r>
+      <w:proofErr w:type="spellEnd"/>
+      <w:r>
+        <w:rPr>
+          <w:rFonts w:ascii="Times New Roman" w:hAnsi="Times New Roman" w:cs="Times New Roman"/>
+        </w:rPr>
+        <w:t xml:space="preserve"> </w:t>
+      </w:r>
+      <w:proofErr w:type="spellStart"/>
+      <w:r>
+        <w:rPr>
+          <w:rFonts w:ascii="Times New Roman" w:hAnsi="Times New Roman" w:cs="Times New Roman"/>
+        </w:rPr>
+        <w:t>Dart</w:t>
+      </w:r>
+      <w:proofErr w:type="spellEnd"/>
+      <w:r>
+        <w:rPr>
+          <w:rFonts w:ascii="Times New Roman" w:hAnsi="Times New Roman" w:cs="Times New Roman"/>
+        </w:rPr>
+        <w:t>. Zcela jistě toto bylo to nejnáročnější a časově nejnákladnější</w:t>
+      </w:r>
+      <w:r>
+        <w:rPr>
+          <w:rFonts w:ascii="Times New Roman" w:hAnsi="Times New Roman" w:cs="Times New Roman"/>
+        </w:rPr>
+        <w:t xml:space="preserve">, ale i tak jsem dbal na dodržení všech standardů a principů, aby kód byl čitelný a snadno udržitelný. </w:t>
+      </w:r>
+    </w:p>
+    <w:p>
+      <w:pPr>
+        <w:rPr>
+          <w:rFonts w:ascii="Times New Roman" w:hAnsi="Times New Roman" w:cs="Times New Roman"/>
+        </w:rPr>
+      </w:pPr>
+      <w:r>
+        <w:rPr>
+          <w:rFonts w:ascii="Times New Roman" w:hAnsi="Times New Roman" w:cs="Times New Roman"/>
+        </w:rPr>
+        <w:t xml:space="preserve">Protože jsem s tímto kódem začínal, tak jsem čerpal vědomosti o jazyce z bohatého zdroje informací – z internetu. Respektive tedy z oficiálních webových stránek </w:t>
+      </w:r>
+      <w:proofErr w:type="spellStart"/>
+      <w:r>
+        <w:rPr>
+          <w:rFonts w:ascii="Times New Roman" w:hAnsi="Times New Roman" w:cs="Times New Roman"/>
+        </w:rPr>
+        <w:t>Flutteru</w:t>
+      </w:r>
+      <w:proofErr w:type="spellEnd"/>
+      <w:r>
+        <w:rPr>
+          <w:rFonts w:ascii="Times New Roman" w:hAnsi="Times New Roman" w:cs="Times New Roman"/>
+        </w:rPr>
+        <w:t xml:space="preserve">, z vývojářského úložiště GitHub, z veřejných internetových fór a programovacích videí zveřejněných na platformě YouTube. Tyto zdroje mi poskytly cenné informace, návody a příklady kódu, které mi pomohli celému sytému lépe porozumět. </w:t>
+      </w:r>
+    </w:p>
+    <w:p>
+      <w:pPr>
+        <w:rPr>
+          <w:rFonts w:ascii="Times New Roman" w:hAnsi="Times New Roman" w:cs="Times New Roman"/>
+        </w:rPr>
+      </w:pPr>
+    </w:p>
+    <w:p>
+      <w:pPr>
+        <w:pStyle w:val="Nadpis2"/>
+      </w:pPr>
+      <w:bookmarkStart w:id="13" w:name="_Toc158228442"/>
+      <w:r>
+        <w:t xml:space="preserve">Výsledný produkt a jeho </w:t>
+      </w:r>
+      <w:r>
+        <w:t>p</w:t>
+      </w:r>
+      <w:r>
+        <w:t>ublikace</w:t>
+      </w:r>
+      <w:bookmarkEnd w:id="13"/>
+      <w:r>
+        <w:t xml:space="preserve"> </w:t>
+      </w:r>
+    </w:p>
+    <w:p>
+      <w:pPr>
+        <w:rPr>
+          <w:rFonts w:ascii="Times New Roman" w:hAnsi="Times New Roman" w:cs="Times New Roman"/>
+        </w:rPr>
+      </w:pPr>
+      <w:r>
+        <w:rPr>
+          <w:rFonts w:ascii="Times New Roman" w:hAnsi="Times New Roman" w:cs="Times New Roman"/>
+        </w:rPr>
+        <w:t>t</w:t>
+      </w:r>
+      <w:r>
+        <w:rPr>
+          <w:rFonts w:ascii="Times New Roman" w:hAnsi="Times New Roman" w:cs="Times New Roman"/>
+        </w:rPr>
+        <w:t>ext</w:t>
+      </w:r>
+    </w:p>
+    <w:p/>
+    <w:p>
+      <w:pPr>
+        <w:rPr>
+          <w:rFonts w:ascii="Times New Roman" w:hAnsi="Times New Roman" w:cs="Times New Roman"/>
+        </w:rPr>
+      </w:pPr>
+    </w:p>
+    <w:p>
+      <w:pPr>
+        <w:rPr>
+          <w:rFonts w:ascii="Times New Roman" w:hAnsi="Times New Roman" w:cs="Times New Roman"/>
+        </w:rPr>
+      </w:pPr>
     </w:p>
     <w:p>
       <w:pPr>
@@ -1819,12 +3395,12 @@
       <w:pPr>
         <w:pStyle w:val="Bezmezer"/>
       </w:pPr>
-      <w:bookmarkStart w:id="10" w:name="_Toc139282322"/>
+      <w:bookmarkStart w:id="14" w:name="_Toc158228443"/>
       <w:r>
         <w:lastRenderedPageBreak/>
         <w:t>Závěr</w:t>
       </w:r>
-      <w:bookmarkEnd w:id="10"/>
+      <w:bookmarkEnd w:id="14"/>
     </w:p>
     <w:p>
       <w:pPr>
@@ -1952,42 +3528,18 @@
         <w:spacing w:after="160" w:line="259" w:lineRule="auto"/>
         <w:jc w:val="left"/>
       </w:pPr>
-    </w:p>
-    <w:p>
-      <w:pPr>
-        <w:spacing w:after="160" w:line="259" w:lineRule="auto"/>
-        <w:jc w:val="left"/>
-      </w:pPr>
-    </w:p>
-    <w:p>
-      <w:pPr>
-        <w:spacing w:after="160" w:line="259" w:lineRule="auto"/>
-        <w:jc w:val="left"/>
-      </w:pPr>
-    </w:p>
-    <w:p>
-      <w:pPr>
-        <w:spacing w:after="160" w:line="259" w:lineRule="auto"/>
-        <w:jc w:val="left"/>
-      </w:pPr>
-    </w:p>
-    <w:p>
-      <w:pPr>
-        <w:spacing w:after="160" w:line="259" w:lineRule="auto"/>
-        <w:jc w:val="left"/>
-      </w:pPr>
       <w:r>
         <w:rPr>
           <w:noProof/>
         </w:rPr>
         <w:drawing>
-          <wp:anchor distT="0" distB="0" distL="114300" distR="114300" simplePos="0" relativeHeight="251660288" behindDoc="1" locked="0" layoutInCell="1" allowOverlap="1" wp14:anchorId="3C4EC451" wp14:editId="707672AF">
+          <wp:anchor distT="0" distB="0" distL="114300" distR="114300" simplePos="0" relativeHeight="251658242" behindDoc="1" locked="0" layoutInCell="1" allowOverlap="1" wp14:anchorId="3C4EC451" wp14:editId="20F17ED2">
             <wp:simplePos x="0" y="0"/>
             <wp:positionH relativeFrom="margin">
-              <wp:align>left</wp:align>
+              <wp:posOffset>-219075</wp:posOffset>
             </wp:positionH>
             <wp:positionV relativeFrom="paragraph">
-              <wp:posOffset>667138</wp:posOffset>
+              <wp:posOffset>124460</wp:posOffset>
             </wp:positionV>
             <wp:extent cx="1083706" cy="1337480"/>
             <wp:effectExtent l="0" t="0" r="2540" b="0"/>
@@ -2006,7 +3558,7 @@
                     </pic:cNvPicPr>
                   </pic:nvPicPr>
                   <pic:blipFill>
-                    <a:blip r:embed="rId13" cstate="print">
+                    <a:blip r:embed="rId17" cstate="print">
                       <a:extLst>
                         <a:ext uri="{28A0092B-C50C-407E-A947-70E740481C1C}">
                           <a14:useLocalDpi xmlns:a14="http://schemas.microsoft.com/office/drawing/2010/main" val="0"/>
@@ -2044,9 +3596,562 @@
         </w:drawing>
       </w:r>
     </w:p>
+    <w:p>
+      <w:pPr>
+        <w:spacing w:after="160" w:line="259" w:lineRule="auto"/>
+        <w:jc w:val="left"/>
+      </w:pPr>
+    </w:p>
+    <w:p>
+      <w:pPr>
+        <w:spacing w:after="160" w:line="259" w:lineRule="auto"/>
+        <w:jc w:val="left"/>
+      </w:pPr>
+    </w:p>
+    <w:p>
+      <w:pPr>
+        <w:spacing w:after="160" w:line="259" w:lineRule="auto"/>
+        <w:jc w:val="left"/>
+      </w:pPr>
+    </w:p>
+    <w:p>
+      <w:pPr>
+        <w:spacing w:after="160" w:line="259" w:lineRule="auto"/>
+        <w:jc w:val="left"/>
+      </w:pPr>
+    </w:p>
+    <w:p>
+      <w:pPr>
+        <w:spacing w:after="160" w:line="259" w:lineRule="auto"/>
+        <w:jc w:val="left"/>
+      </w:pPr>
+    </w:p>
+    <w:p>
+      <w:pPr>
+        <w:spacing w:after="160" w:line="259" w:lineRule="auto"/>
+        <w:jc w:val="left"/>
+      </w:pPr>
+    </w:p>
+    <w:p>
+      <w:pPr>
+        <w:spacing w:after="160" w:line="259" w:lineRule="auto"/>
+        <w:jc w:val="left"/>
+      </w:pPr>
+      <w:r>
+        <w:br w:type="page"/>
+      </w:r>
+    </w:p>
+    <w:p>
+      <w:pPr>
+        <w:pStyle w:val="Bezmezer"/>
+      </w:pPr>
+      <w:bookmarkStart w:id="15" w:name="_Toc158228444"/>
+      <w:r>
+        <w:lastRenderedPageBreak/>
+        <w:t>Zdroje</w:t>
+      </w:r>
+      <w:bookmarkEnd w:id="15"/>
+    </w:p>
+    <w:p>
+      <w:pPr>
+        <w:rPr>
+          <w:sz w:val="28"/>
+          <w:szCs w:val="24"/>
+        </w:rPr>
+      </w:pPr>
+      <w:r>
+        <w:rPr>
+          <w:sz w:val="28"/>
+          <w:szCs w:val="24"/>
+        </w:rPr>
+        <w:t>Tiskoviny</w:t>
+      </w:r>
+    </w:p>
+    <w:p>
+      <w:pPr>
+        <w:pStyle w:val="Odstavecseseznamem"/>
+        <w:numPr>
+          <w:ilvl w:val="0"/>
+          <w:numId w:val="2"/>
+        </w:numPr>
+        <w:rPr>
+          <w:rFonts w:ascii="Times New Roman" w:hAnsi="Times New Roman" w:cs="Times New Roman"/>
+        </w:rPr>
+      </w:pPr>
+      <w:r>
+        <w:rPr>
+          <w:rFonts w:ascii="Times New Roman" w:hAnsi="Times New Roman" w:cs="Times New Roman"/>
+          <w:color w:val="212529"/>
+          <w:shd w:val="clear" w:color="auto" w:fill="FFFFFF"/>
+        </w:rPr>
+        <w:t>KUKAL, Petr. </w:t>
+      </w:r>
+      <w:r>
+        <w:rPr>
+          <w:rFonts w:ascii="Times New Roman" w:hAnsi="Times New Roman" w:cs="Times New Roman"/>
+          <w:i/>
+          <w:iCs/>
+          <w:color w:val="212529"/>
+          <w:shd w:val="clear" w:color="auto" w:fill="FFFFFF"/>
+        </w:rPr>
+        <w:t>Stará Boleslav: průvodce poutním místem</w:t>
+      </w:r>
+      <w:r>
+        <w:rPr>
+          <w:rFonts w:ascii="Times New Roman" w:hAnsi="Times New Roman" w:cs="Times New Roman"/>
+          <w:color w:val="212529"/>
+          <w:shd w:val="clear" w:color="auto" w:fill="FFFFFF"/>
+        </w:rPr>
+        <w:t>. Poutník (Karmelitánské nakladatelství). V Praze: Karmelitánské nakladatelství, 2023. ISBN 978-80-7566-407-5.</w:t>
+      </w:r>
+    </w:p>
+    <w:p>
+      <w:pPr>
+        <w:pStyle w:val="Odstavecseseznamem"/>
+        <w:numPr>
+          <w:ilvl w:val="0"/>
+          <w:numId w:val="2"/>
+        </w:numPr>
+        <w:rPr>
+          <w:rFonts w:ascii="Times New Roman" w:hAnsi="Times New Roman" w:cs="Times New Roman"/>
+          <w:color w:val="212529"/>
+          <w:shd w:val="clear" w:color="auto" w:fill="FFFFFF"/>
+        </w:rPr>
+      </w:pPr>
+      <w:r>
+        <w:rPr>
+          <w:rFonts w:ascii="Times New Roman" w:hAnsi="Times New Roman" w:cs="Times New Roman"/>
+          <w:color w:val="212529"/>
+          <w:shd w:val="clear" w:color="auto" w:fill="FFFFFF"/>
+        </w:rPr>
+        <w:t>NOVÁK, Milan a VACULOVÁ, Kateřina. Brandýs nad Labem-Stará Boleslav: průvodce. Brandýs nad Labem-Stará Boleslav: Město Brandýs nad Labem-Stará Boleslav, 2009. ISBN 978-80-254-6991-0.</w:t>
+      </w:r>
+    </w:p>
+    <w:p>
+      <w:pPr>
+        <w:pStyle w:val="Odstavecseseznamem"/>
+        <w:numPr>
+          <w:ilvl w:val="0"/>
+          <w:numId w:val="2"/>
+        </w:numPr>
+        <w:rPr>
+          <w:rFonts w:ascii="Times New Roman" w:hAnsi="Times New Roman" w:cs="Times New Roman"/>
+          <w:color w:val="212529"/>
+          <w:shd w:val="clear" w:color="auto" w:fill="FFFFFF"/>
+        </w:rPr>
+      </w:pPr>
+      <w:r>
+        <w:rPr>
+          <w:rFonts w:ascii="Times New Roman" w:hAnsi="Times New Roman" w:cs="Times New Roman"/>
+          <w:color w:val="212529"/>
+          <w:shd w:val="clear" w:color="auto" w:fill="FFFFFF"/>
+        </w:rPr>
+        <w:t>STOJČEVSKA</w:t>
+      </w:r>
+      <w:r>
+        <w:rPr>
+          <w:rFonts w:ascii="Times New Roman" w:hAnsi="Times New Roman" w:cs="Times New Roman"/>
+          <w:color w:val="212529"/>
+          <w:shd w:val="clear" w:color="auto" w:fill="FFFFFF"/>
+        </w:rPr>
+        <w:t xml:space="preserve">, Jarmila. </w:t>
+      </w:r>
+      <w:r>
+        <w:rPr>
+          <w:rFonts w:ascii="Times New Roman" w:hAnsi="Times New Roman" w:cs="Times New Roman"/>
+          <w:color w:val="212529"/>
+          <w:shd w:val="clear" w:color="auto" w:fill="FFFFFF"/>
+        </w:rPr>
+        <w:t xml:space="preserve">Co zaznamenaly </w:t>
+      </w:r>
+      <w:r>
+        <w:rPr>
+          <w:rFonts w:ascii="Times New Roman" w:hAnsi="Times New Roman" w:cs="Times New Roman"/>
+          <w:color w:val="212529"/>
+          <w:shd w:val="clear" w:color="auto" w:fill="FFFFFF"/>
+        </w:rPr>
+        <w:t>kroniky staroboleslavských škol od roku 1863. 2. rozšířené vydání</w:t>
+      </w:r>
+      <w:r>
+        <w:rPr>
+          <w:rFonts w:ascii="Times New Roman" w:hAnsi="Times New Roman" w:cs="Times New Roman"/>
+          <w:color w:val="212529"/>
+          <w:shd w:val="clear" w:color="auto" w:fill="FFFFFF"/>
+        </w:rPr>
+        <w:t>.</w:t>
+      </w:r>
+    </w:p>
+    <w:p>
+      <w:pPr>
+        <w:pStyle w:val="Odstavecseseznamem"/>
+        <w:numPr>
+          <w:ilvl w:val="0"/>
+          <w:numId w:val="2"/>
+        </w:numPr>
+        <w:rPr>
+          <w:rFonts w:ascii="Times New Roman" w:hAnsi="Times New Roman" w:cs="Times New Roman"/>
+          <w:color w:val="212529"/>
+          <w:shd w:val="clear" w:color="auto" w:fill="FFFFFF"/>
+        </w:rPr>
+      </w:pPr>
+      <w:r>
+        <w:rPr>
+          <w:rFonts w:ascii="Times New Roman" w:hAnsi="Times New Roman" w:cs="Times New Roman"/>
+          <w:color w:val="212529"/>
+          <w:shd w:val="clear" w:color="auto" w:fill="FFFFFF"/>
+        </w:rPr>
+        <w:t xml:space="preserve">RYOT, </w:t>
+      </w:r>
+      <w:r>
+        <w:rPr>
+          <w:rFonts w:ascii="Times New Roman" w:hAnsi="Times New Roman" w:cs="Times New Roman"/>
+          <w:color w:val="212529"/>
+          <w:shd w:val="clear" w:color="auto" w:fill="FFFFFF"/>
+        </w:rPr>
+        <w:t>Jan. Ve znamení staroboleslavského palladia: Mariánská bazilika ve Staré Boleslavi</w:t>
+      </w:r>
+      <w:r>
+        <w:rPr>
+          <w:rFonts w:ascii="Times New Roman" w:hAnsi="Times New Roman" w:cs="Times New Roman"/>
+          <w:color w:val="212529"/>
+          <w:shd w:val="clear" w:color="auto" w:fill="FFFFFF"/>
+        </w:rPr>
+        <w:t>. Vydala Kolegiální</w:t>
+      </w:r>
+      <w:r>
+        <w:rPr>
+          <w:rFonts w:ascii="Times New Roman" w:hAnsi="Times New Roman" w:cs="Times New Roman"/>
+          <w:color w:val="212529"/>
+          <w:shd w:val="clear" w:color="auto" w:fill="FFFFFF"/>
+        </w:rPr>
+        <w:t xml:space="preserve"> </w:t>
+      </w:r>
+      <w:r>
+        <w:rPr>
+          <w:rFonts w:ascii="Times New Roman" w:hAnsi="Times New Roman" w:cs="Times New Roman"/>
+          <w:color w:val="212529"/>
+          <w:shd w:val="clear" w:color="auto" w:fill="FFFFFF"/>
+        </w:rPr>
+        <w:t xml:space="preserve">kapitula sv. </w:t>
+      </w:r>
+      <w:r>
+        <w:rPr>
+          <w:rFonts w:ascii="Times New Roman" w:hAnsi="Times New Roman" w:cs="Times New Roman"/>
+          <w:color w:val="212529"/>
+          <w:shd w:val="clear" w:color="auto" w:fill="FFFFFF"/>
+        </w:rPr>
+        <w:t>K</w:t>
+      </w:r>
+      <w:r>
+        <w:rPr>
+          <w:rFonts w:ascii="Times New Roman" w:hAnsi="Times New Roman" w:cs="Times New Roman"/>
+          <w:color w:val="212529"/>
+          <w:shd w:val="clear" w:color="auto" w:fill="FFFFFF"/>
+        </w:rPr>
+        <w:t xml:space="preserve">osmy a </w:t>
+      </w:r>
+      <w:r>
+        <w:rPr>
+          <w:rFonts w:ascii="Times New Roman" w:hAnsi="Times New Roman" w:cs="Times New Roman"/>
+          <w:color w:val="212529"/>
+          <w:shd w:val="clear" w:color="auto" w:fill="FFFFFF"/>
+        </w:rPr>
+        <w:t>Damiána</w:t>
+      </w:r>
+      <w:r>
+        <w:rPr>
+          <w:rFonts w:ascii="Times New Roman" w:hAnsi="Times New Roman" w:cs="Times New Roman"/>
+          <w:color w:val="212529"/>
+          <w:shd w:val="clear" w:color="auto" w:fill="FFFFFF"/>
+        </w:rPr>
+        <w:t xml:space="preserve"> ve Staré Boleslavi </w:t>
+      </w:r>
+      <w:r>
+        <w:rPr>
+          <w:rFonts w:ascii="Times New Roman" w:hAnsi="Times New Roman" w:cs="Times New Roman"/>
+          <w:color w:val="212529"/>
+          <w:shd w:val="clear" w:color="auto" w:fill="FFFFFF"/>
+        </w:rPr>
+        <w:t>– Informační a kulturní centrum Stará Boleslav, 2023. ISBN</w:t>
+      </w:r>
+      <w:r>
+        <w:rPr>
+          <w:rFonts w:ascii="Times New Roman" w:hAnsi="Times New Roman" w:cs="Times New Roman"/>
+          <w:color w:val="212529"/>
+          <w:shd w:val="clear" w:color="auto" w:fill="FFFFFF"/>
+        </w:rPr>
+        <w:t xml:space="preserve"> 978-</w:t>
+      </w:r>
+      <w:r>
+        <w:rPr>
+          <w:rFonts w:ascii="Times New Roman" w:hAnsi="Times New Roman" w:cs="Times New Roman"/>
+          <w:color w:val="212529"/>
+          <w:shd w:val="clear" w:color="auto" w:fill="FFFFFF"/>
+        </w:rPr>
+        <w:t>80-11-03569-3.</w:t>
+      </w:r>
+    </w:p>
+    <w:p>
+      <w:pPr>
+        <w:pStyle w:val="Odstavecseseznamem"/>
+        <w:numPr>
+          <w:ilvl w:val="0"/>
+          <w:numId w:val="2"/>
+        </w:numPr>
+        <w:rPr>
+          <w:rFonts w:ascii="Times New Roman" w:hAnsi="Times New Roman" w:cs="Times New Roman"/>
+          <w:color w:val="212529"/>
+          <w:shd w:val="clear" w:color="auto" w:fill="FFFFFF"/>
+        </w:rPr>
+      </w:pPr>
+      <w:r>
+        <w:rPr>
+          <w:rFonts w:ascii="Times New Roman" w:hAnsi="Times New Roman" w:cs="Times New Roman"/>
+          <w:color w:val="212529"/>
+          <w:shd w:val="clear" w:color="auto" w:fill="FFFFFF"/>
+        </w:rPr>
+        <w:t>TICHÁ, Zdeňka a HŮRKA</w:t>
+      </w:r>
+      <w:r>
+        <w:rPr>
+          <w:rFonts w:ascii="Times New Roman" w:hAnsi="Times New Roman" w:cs="Times New Roman"/>
+          <w:color w:val="212529"/>
+          <w:shd w:val="clear" w:color="auto" w:fill="FFFFFF"/>
+        </w:rPr>
+        <w:t>, Martin a KRYŠKOVÁ, Eva. Po stopách magických míst Brandýsa nad Labem a Stará Boleslavi</w:t>
+      </w:r>
+      <w:r>
+        <w:rPr>
+          <w:rFonts w:ascii="Times New Roman" w:hAnsi="Times New Roman" w:cs="Times New Roman"/>
+          <w:color w:val="212529"/>
+          <w:shd w:val="clear" w:color="auto" w:fill="FFFFFF"/>
+        </w:rPr>
+        <w:t xml:space="preserve">. </w:t>
+      </w:r>
+      <w:r>
+        <w:rPr>
+          <w:rFonts w:ascii="Times New Roman" w:hAnsi="Times New Roman" w:cs="Times New Roman"/>
+          <w:color w:val="212529"/>
+          <w:shd w:val="clear" w:color="auto" w:fill="FFFFFF"/>
+        </w:rPr>
+        <w:t>Vydala Kolegiální</w:t>
+      </w:r>
+      <w:r>
+        <w:rPr>
+          <w:rFonts w:ascii="Times New Roman" w:hAnsi="Times New Roman" w:cs="Times New Roman"/>
+          <w:color w:val="212529"/>
+          <w:shd w:val="clear" w:color="auto" w:fill="FFFFFF"/>
+        </w:rPr>
+        <w:t xml:space="preserve"> </w:t>
+      </w:r>
+      <w:r>
+        <w:rPr>
+          <w:rFonts w:ascii="Times New Roman" w:hAnsi="Times New Roman" w:cs="Times New Roman"/>
+          <w:color w:val="212529"/>
+          <w:shd w:val="clear" w:color="auto" w:fill="FFFFFF"/>
+        </w:rPr>
+        <w:t xml:space="preserve">kapitula sv. </w:t>
+      </w:r>
+      <w:r>
+        <w:rPr>
+          <w:rFonts w:ascii="Times New Roman" w:hAnsi="Times New Roman" w:cs="Times New Roman"/>
+          <w:color w:val="212529"/>
+          <w:shd w:val="clear" w:color="auto" w:fill="FFFFFF"/>
+        </w:rPr>
+        <w:t>K</w:t>
+      </w:r>
+      <w:r>
+        <w:rPr>
+          <w:rFonts w:ascii="Times New Roman" w:hAnsi="Times New Roman" w:cs="Times New Roman"/>
+          <w:color w:val="212529"/>
+          <w:shd w:val="clear" w:color="auto" w:fill="FFFFFF"/>
+        </w:rPr>
+        <w:t>osmy a Damiána ve Staré Boleslavi</w:t>
+      </w:r>
+      <w:r>
+        <w:rPr>
+          <w:rFonts w:ascii="Times New Roman" w:hAnsi="Times New Roman" w:cs="Times New Roman"/>
+          <w:color w:val="212529"/>
+          <w:shd w:val="clear" w:color="auto" w:fill="FFFFFF"/>
+        </w:rPr>
+        <w:t xml:space="preserve"> ve spolupráci s firmou Stavby Dlouhý, </w:t>
+      </w:r>
+      <w:proofErr w:type="spellStart"/>
+      <w:r>
+        <w:rPr>
+          <w:rFonts w:ascii="Times New Roman" w:hAnsi="Times New Roman" w:cs="Times New Roman"/>
+          <w:color w:val="212529"/>
+          <w:shd w:val="clear" w:color="auto" w:fill="FFFFFF"/>
+        </w:rPr>
+        <w:t>s.r.o</w:t>
+      </w:r>
+      <w:proofErr w:type="spellEnd"/>
+      <w:r>
+        <w:rPr>
+          <w:rFonts w:ascii="Times New Roman" w:hAnsi="Times New Roman" w:cs="Times New Roman"/>
+          <w:color w:val="212529"/>
+          <w:shd w:val="clear" w:color="auto" w:fill="FFFFFF"/>
+        </w:rPr>
+        <w:t>, 2020.</w:t>
+      </w:r>
+    </w:p>
+    <w:p/>
+    <w:p>
+      <w:pPr>
+        <w:rPr>
+          <w:sz w:val="28"/>
+          <w:szCs w:val="24"/>
+        </w:rPr>
+      </w:pPr>
+      <w:r>
+        <w:rPr>
+          <w:sz w:val="28"/>
+          <w:szCs w:val="24"/>
+        </w:rPr>
+        <w:t>Webové publikace</w:t>
+      </w:r>
+    </w:p>
+    <w:p>
+      <w:pPr>
+        <w:pStyle w:val="Odstavecseseznamem"/>
+        <w:numPr>
+          <w:ilvl w:val="0"/>
+          <w:numId w:val="2"/>
+        </w:numPr>
+        <w:rPr>
+          <w:rFonts w:ascii="Times New Roman" w:hAnsi="Times New Roman" w:cs="Times New Roman"/>
+          <w:color w:val="212529"/>
+          <w:shd w:val="clear" w:color="auto" w:fill="FFFFFF"/>
+        </w:rPr>
+      </w:pPr>
+      <w:r>
+        <w:rPr>
+          <w:rFonts w:ascii="Times New Roman" w:hAnsi="Times New Roman" w:cs="Times New Roman"/>
+          <w:color w:val="212529"/>
+          <w:shd w:val="clear" w:color="auto" w:fill="FFFFFF"/>
+        </w:rPr>
+        <w:t>GOOGLE LLC. </w:t>
+      </w:r>
+      <w:proofErr w:type="spellStart"/>
+      <w:proofErr w:type="gramStart"/>
+      <w:r>
+        <w:rPr>
+          <w:rFonts w:ascii="Times New Roman" w:hAnsi="Times New Roman" w:cs="Times New Roman"/>
+          <w:color w:val="212529"/>
+          <w:shd w:val="clear" w:color="auto" w:fill="FFFFFF"/>
+        </w:rPr>
+        <w:t>Flutter</w:t>
+      </w:r>
+      <w:proofErr w:type="spellEnd"/>
+      <w:r>
+        <w:rPr>
+          <w:rFonts w:ascii="Times New Roman" w:hAnsi="Times New Roman" w:cs="Times New Roman"/>
+          <w:color w:val="212529"/>
+          <w:shd w:val="clear" w:color="auto" w:fill="FFFFFF"/>
+        </w:rPr>
+        <w:t xml:space="preserve"> - Build</w:t>
+      </w:r>
+      <w:proofErr w:type="gramEnd"/>
+      <w:r>
+        <w:rPr>
+          <w:rFonts w:ascii="Times New Roman" w:hAnsi="Times New Roman" w:cs="Times New Roman"/>
+          <w:color w:val="212529"/>
+          <w:shd w:val="clear" w:color="auto" w:fill="FFFFFF"/>
+        </w:rPr>
+        <w:t xml:space="preserve"> </w:t>
+      </w:r>
+      <w:proofErr w:type="spellStart"/>
+      <w:r>
+        <w:rPr>
+          <w:rFonts w:ascii="Times New Roman" w:hAnsi="Times New Roman" w:cs="Times New Roman"/>
+          <w:color w:val="212529"/>
+          <w:shd w:val="clear" w:color="auto" w:fill="FFFFFF"/>
+        </w:rPr>
+        <w:t>apps</w:t>
+      </w:r>
+      <w:proofErr w:type="spellEnd"/>
+      <w:r>
+        <w:rPr>
+          <w:rFonts w:ascii="Times New Roman" w:hAnsi="Times New Roman" w:cs="Times New Roman"/>
+          <w:color w:val="212529"/>
+          <w:shd w:val="clear" w:color="auto" w:fill="FFFFFF"/>
+        </w:rPr>
+        <w:t xml:space="preserve"> </w:t>
+      </w:r>
+      <w:proofErr w:type="spellStart"/>
+      <w:r>
+        <w:rPr>
+          <w:rFonts w:ascii="Times New Roman" w:hAnsi="Times New Roman" w:cs="Times New Roman"/>
+          <w:color w:val="212529"/>
+          <w:shd w:val="clear" w:color="auto" w:fill="FFFFFF"/>
+        </w:rPr>
+        <w:t>for</w:t>
+      </w:r>
+      <w:proofErr w:type="spellEnd"/>
+      <w:r>
+        <w:rPr>
+          <w:rFonts w:ascii="Times New Roman" w:hAnsi="Times New Roman" w:cs="Times New Roman"/>
+          <w:color w:val="212529"/>
+          <w:shd w:val="clear" w:color="auto" w:fill="FFFFFF"/>
+        </w:rPr>
+        <w:t xml:space="preserve"> any </w:t>
+      </w:r>
+      <w:proofErr w:type="spellStart"/>
+      <w:r>
+        <w:rPr>
+          <w:rFonts w:ascii="Times New Roman" w:hAnsi="Times New Roman" w:cs="Times New Roman"/>
+          <w:color w:val="212529"/>
+          <w:shd w:val="clear" w:color="auto" w:fill="FFFFFF"/>
+        </w:rPr>
+        <w:t>screen</w:t>
+      </w:r>
+      <w:proofErr w:type="spellEnd"/>
+      <w:r>
+        <w:rPr>
+          <w:rFonts w:ascii="Times New Roman" w:hAnsi="Times New Roman" w:cs="Times New Roman"/>
+          <w:color w:val="212529"/>
+          <w:shd w:val="clear" w:color="auto" w:fill="FFFFFF"/>
+        </w:rPr>
+        <w:t> [online]. [cit. 2024-02-11]. Dostupné z: https://flutter.dev/</w:t>
+      </w:r>
+    </w:p>
+    <w:p>
+      <w:pPr>
+        <w:spacing w:after="160" w:line="259" w:lineRule="auto"/>
+        <w:jc w:val="left"/>
+        <w:rPr>
+          <w:b/>
+          <w:sz w:val="28"/>
+        </w:rPr>
+      </w:pPr>
+      <w:r>
+        <w:br w:type="page"/>
+      </w:r>
+    </w:p>
+    <w:p>
+      <w:pPr>
+        <w:pStyle w:val="Bezmezer"/>
+      </w:pPr>
+      <w:bookmarkStart w:id="16" w:name="_Toc158228445"/>
+      <w:r>
+        <w:lastRenderedPageBreak/>
+        <w:t>Seznam příloh</w:t>
+      </w:r>
+      <w:bookmarkEnd w:id="16"/>
+    </w:p>
+    <w:p>
+      <w:pPr>
+        <w:spacing w:after="160" w:line="259" w:lineRule="auto"/>
+        <w:jc w:val="left"/>
+        <w:rPr>
+          <w:b/>
+          <w:bCs/>
+        </w:rPr>
+      </w:pPr>
+    </w:p>
     <w:sectPr>
-      <w:headerReference w:type="default" r:id="rId14"/>
-      <w:footerReference w:type="default" r:id="rId15"/>
+      <w:headerReference w:type="default" r:id="rId18"/>
+      <w:footerReference w:type="default" r:id="rId19"/>
       <w:pgSz w:w="11906" w:h="16838"/>
       <w:pgMar w:top="1418" w:right="851" w:bottom="1134" w:left="1985" w:header="709" w:footer="709" w:gutter="0"/>
       <w:cols w:space="708"/>
@@ -2056,6 +4161,46 @@
 </w:document>
 </file>
 
+<file path=word/comments.xml><?xml version="1.0" encoding="utf-8"?>
+<w:comments xmlns:wpc="http://schemas.microsoft.com/office/word/2010/wordprocessingCanvas" xmlns:cx="http://schemas.microsoft.com/office/drawing/2014/chartex" xmlns:cx1="http://schemas.microsoft.com/office/drawing/2015/9/8/chartex" xmlns:cx2="http://schemas.microsoft.com/office/drawing/2015/10/21/chartex" xmlns:cx3="http://schemas.microsoft.com/office/drawing/2016/5/9/chartex" xmlns:cx4="http://schemas.microsoft.com/office/drawing/2016/5/10/chartex" xmlns:cx5="http://schemas.microsoft.com/office/drawing/2016/5/11/chartex" xmlns:cx6="http://schemas.microsoft.com/office/drawing/2016/5/12/chartex" xmlns:cx7="http://schemas.microsoft.com/office/drawing/2016/5/13/chartex" xmlns:cx8="http://schemas.microsoft.com/office/drawing/2016/5/14/chartex" xmlns:mc="http://schemas.openxmlformats.org/markup-compatibility/2006" xmlns:aink="http://schemas.microsoft.com/office/drawing/2016/ink" xmlns:am3d="http://schemas.microsoft.com/office/drawing/2017/model3d" xmlns:o="urn:schemas-microsoft-com:office:office" xmlns:oel="http://schemas.microsoft.com/office/2019/extlst" xmlns:r="http://schemas.openxmlformats.org/officeDocument/2006/relationships" xmlns:m="http://schemas.openxmlformats.org/officeDocument/2006/math" xmlns:v="urn:schemas-microsoft-com:vml" xmlns:wp14="http://schemas.microsoft.com/office/word/2010/wordprocessingDrawing" xmlns:wp="http://schemas.openxmlformats.org/drawingml/2006/wordprocessingDrawing" xmlns:w10="urn:schemas-microsoft-com:office:word" xmlns:w="http://schemas.openxmlformats.org/wordprocessingml/2006/main" xmlns:w14="http://schemas.microsoft.com/office/word/2010/wordml" xmlns:w15="http://schemas.microsoft.com/office/word/2012/wordml" xmlns:w16cex="http://schemas.microsoft.com/office/word/2018/wordml/cex" xmlns:w16cid="http://schemas.microsoft.com/office/word/2016/wordml/cid" xmlns:w16="http://schemas.microsoft.com/office/word/2018/wordml" xmlns:w16sdtdh="http://schemas.microsoft.com/office/word/2020/wordml/sdtdatahash" xmlns:w16se="http://schemas.microsoft.com/office/word/2015/wordml/symex" xmlns:wpg="http://schemas.microsoft.com/office/word/2010/wordprocessingGroup" xmlns:wpi="http://schemas.microsoft.com/office/word/2010/wordprocessingInk" xmlns:wne="http://schemas.microsoft.com/office/word/2006/wordml" xmlns:wps="http://schemas.microsoft.com/office/word/2010/wordprocessingShape" mc:Ignorable="w14 w15 w16se w16cid w16 w16cex w16sdtdh wp14">
+  <w:comment w:id="10" w:author="Václav Pisinger" w:date="2024-02-08T15:03:00Z" w:initials="VP">
+    <w:p>
+      <w:pPr>
+        <w:pStyle w:val="Textkomente"/>
+        <w:jc w:val="left"/>
+      </w:pPr>
+      <w:r>
+        <w:rPr>
+          <w:rStyle w:val="Odkaznakoment"/>
+        </w:rPr>
+        <w:annotationRef/>
+      </w:r>
+      <w:r>
+        <w:t>Napsat příklady funkcí a přidat ten grafický návrh z Canvy</w:t>
+      </w:r>
+    </w:p>
+  </w:comment>
+</w:comments>
+</file>
+
+<file path=word/commentsExtended.xml><?xml version="1.0" encoding="utf-8"?>
+<w15:commentsEx xmlns:wpc="http://schemas.microsoft.com/office/word/2010/wordprocessingCanvas" xmlns:cx="http://schemas.microsoft.com/office/drawing/2014/chartex" xmlns:cx1="http://schemas.microsoft.com/office/drawing/2015/9/8/chartex" xmlns:cx2="http://schemas.microsoft.com/office/drawing/2015/10/21/chartex" xmlns:cx3="http://schemas.microsoft.com/office/drawing/2016/5/9/chartex" xmlns:cx4="http://schemas.microsoft.com/office/drawing/2016/5/10/chartex" xmlns:cx5="http://schemas.microsoft.com/office/drawing/2016/5/11/chartex" xmlns:cx6="http://schemas.microsoft.com/office/drawing/2016/5/12/chartex" xmlns:cx7="http://schemas.microsoft.com/office/drawing/2016/5/13/chartex" xmlns:cx8="http://schemas.microsoft.com/office/drawing/2016/5/14/chartex" xmlns:mc="http://schemas.openxmlformats.org/markup-compatibility/2006" xmlns:aink="http://schemas.microsoft.com/office/drawing/2016/ink" xmlns:am3d="http://schemas.microsoft.com/office/drawing/2017/model3d" xmlns:o="urn:schemas-microsoft-com:office:office" xmlns:oel="http://schemas.microsoft.com/office/2019/extlst" xmlns:r="http://schemas.openxmlformats.org/officeDocument/2006/relationships" xmlns:m="http://schemas.openxmlformats.org/officeDocument/2006/math" xmlns:v="urn:schemas-microsoft-com:vml" xmlns:wp14="http://schemas.microsoft.com/office/word/2010/wordprocessingDrawing" xmlns:wp="http://schemas.openxmlformats.org/drawingml/2006/wordprocessingDrawing" xmlns:w10="urn:schemas-microsoft-com:office:word" xmlns:w="http://schemas.openxmlformats.org/wordprocessingml/2006/main" xmlns:w14="http://schemas.microsoft.com/office/word/2010/wordml" xmlns:w15="http://schemas.microsoft.com/office/word/2012/wordml" xmlns:w16cex="http://schemas.microsoft.com/office/word/2018/wordml/cex" xmlns:w16cid="http://schemas.microsoft.com/office/word/2016/wordml/cid" xmlns:w16="http://schemas.microsoft.com/office/word/2018/wordml" xmlns:w16sdtdh="http://schemas.microsoft.com/office/word/2020/wordml/sdtdatahash" xmlns:w16se="http://schemas.microsoft.com/office/word/2015/wordml/symex" xmlns:wpg="http://schemas.microsoft.com/office/word/2010/wordprocessingGroup" xmlns:wpi="http://schemas.microsoft.com/office/word/2010/wordprocessingInk" xmlns:wne="http://schemas.microsoft.com/office/word/2006/wordml" xmlns:wps="http://schemas.microsoft.com/office/word/2010/wordprocessingShape" mc:Ignorable="w14 w15 w16se w16cid w16 w16cex w16sdtdh wp14">
+  <w15:commentEx w15:paraId="3F8AF517" w15:done="0"/>
+</w15:commentsEx>
+</file>
+
+<file path=word/commentsExtensible.xml><?xml version="1.0" encoding="utf-8"?>
+<w16cex:commentsExtensible xmlns:wpc="http://schemas.microsoft.com/office/word/2010/wordprocessingCanvas" xmlns:cx="http://schemas.microsoft.com/office/drawing/2014/chartex" xmlns:cx1="http://schemas.microsoft.com/office/drawing/2015/9/8/chartex" xmlns:cx2="http://schemas.microsoft.com/office/drawing/2015/10/21/chartex" xmlns:cx3="http://schemas.microsoft.com/office/drawing/2016/5/9/chartex" xmlns:cx4="http://schemas.microsoft.com/office/drawing/2016/5/10/chartex" xmlns:cx5="http://schemas.microsoft.com/office/drawing/2016/5/11/chartex" xmlns:cx6="http://schemas.microsoft.com/office/drawing/2016/5/12/chartex" xmlns:cx7="http://schemas.microsoft.com/office/drawing/2016/5/13/chartex" xmlns:cx8="http://schemas.microsoft.com/office/drawing/2016/5/14/chartex" xmlns:cr="http://schemas.microsoft.com/office/comments/2020/reactions" xmlns:mc="http://schemas.openxmlformats.org/markup-compatibility/2006" xmlns:aink="http://schemas.microsoft.com/office/drawing/2016/ink" xmlns:am3d="http://schemas.microsoft.com/office/drawing/2017/model3d" xmlns:o="urn:schemas-microsoft-com:office:office" xmlns:oel="http://schemas.microsoft.com/office/2019/extlst" xmlns:r="http://schemas.openxmlformats.org/officeDocument/2006/relationships" xmlns:m="http://schemas.openxmlformats.org/officeDocument/2006/math" xmlns:v="urn:schemas-microsoft-com:vml" xmlns:wp14="http://schemas.microsoft.com/office/word/2010/wordprocessingDrawing" xmlns:wp="http://schemas.openxmlformats.org/drawingml/2006/wordprocessingDrawing" xmlns:w10="urn:schemas-microsoft-com:office:word" xmlns:w="http://schemas.openxmlformats.org/wordprocessingml/2006/main" xmlns:w14="http://schemas.microsoft.com/office/word/2010/wordml" xmlns:w15="http://schemas.microsoft.com/office/word/2012/wordml" xmlns:w16cex="http://schemas.microsoft.com/office/word/2018/wordml/cex" xmlns:w16cid="http://schemas.microsoft.com/office/word/2016/wordml/cid" xmlns:w16="http://schemas.microsoft.com/office/word/2018/wordml" xmlns:w16sdtdh="http://schemas.microsoft.com/office/word/2020/wordml/sdtdatahash" xmlns:w16se="http://schemas.microsoft.com/office/word/2015/wordml/symex" xmlns:wpg="http://schemas.microsoft.com/office/word/2010/wordprocessingGroup" xmlns:wpi="http://schemas.microsoft.com/office/word/2010/wordprocessingInk" xmlns:wne="http://schemas.microsoft.com/office/word/2006/wordml" xmlns:wps="http://schemas.microsoft.com/office/word/2010/wordprocessingShape" mc:Ignorable="w14 w15 w16se w16cid w16 w16cex w16sdtdh cr wp14">
+  <w16cex:commentExtensible w16cex:durableId="74D72592" w16cex:dateUtc="2024-02-08T14:03:00Z"/>
+</w16cex:commentsExtensible>
+</file>
+
+<file path=word/commentsIds.xml><?xml version="1.0" encoding="utf-8"?>
+<w16cid:commentsIds xmlns:wpc="http://schemas.microsoft.com/office/word/2010/wordprocessingCanvas" xmlns:cx="http://schemas.microsoft.com/office/drawing/2014/chartex" xmlns:cx1="http://schemas.microsoft.com/office/drawing/2015/9/8/chartex" xmlns:cx2="http://schemas.microsoft.com/office/drawing/2015/10/21/chartex" xmlns:cx3="http://schemas.microsoft.com/office/drawing/2016/5/9/chartex" xmlns:cx4="http://schemas.microsoft.com/office/drawing/2016/5/10/chartex" xmlns:cx5="http://schemas.microsoft.com/office/drawing/2016/5/11/chartex" xmlns:cx6="http://schemas.microsoft.com/office/drawing/2016/5/12/chartex" xmlns:cx7="http://schemas.microsoft.com/office/drawing/2016/5/13/chartex" xmlns:cx8="http://schemas.microsoft.com/office/drawing/2016/5/14/chartex" xmlns:mc="http://schemas.openxmlformats.org/markup-compatibility/2006" xmlns:aink="http://schemas.microsoft.com/office/drawing/2016/ink" xmlns:am3d="http://schemas.microsoft.com/office/drawing/2017/model3d" xmlns:o="urn:schemas-microsoft-com:office:office" xmlns:oel="http://schemas.microsoft.com/office/2019/extlst" xmlns:r="http://schemas.openxmlformats.org/officeDocument/2006/relationships" xmlns:m="http://schemas.openxmlformats.org/officeDocument/2006/math" xmlns:v="urn:schemas-microsoft-com:vml" xmlns:wp14="http://schemas.microsoft.com/office/word/2010/wordprocessingDrawing" xmlns:wp="http://schemas.openxmlformats.org/drawingml/2006/wordprocessingDrawing" xmlns:w10="urn:schemas-microsoft-com:office:word" xmlns:w="http://schemas.openxmlformats.org/wordprocessingml/2006/main" xmlns:w14="http://schemas.microsoft.com/office/word/2010/wordml" xmlns:w15="http://schemas.microsoft.com/office/word/2012/wordml" xmlns:w16cex="http://schemas.microsoft.com/office/word/2018/wordml/cex" xmlns:w16cid="http://schemas.microsoft.com/office/word/2016/wordml/cid" xmlns:w16="http://schemas.microsoft.com/office/word/2018/wordml" xmlns:w16sdtdh="http://schemas.microsoft.com/office/word/2020/wordml/sdtdatahash" xmlns:w16se="http://schemas.microsoft.com/office/word/2015/wordml/symex" xmlns:wpg="http://schemas.microsoft.com/office/word/2010/wordprocessingGroup" xmlns:wpi="http://schemas.microsoft.com/office/word/2010/wordprocessingInk" xmlns:wne="http://schemas.microsoft.com/office/word/2006/wordml" xmlns:wps="http://schemas.microsoft.com/office/word/2010/wordprocessingShape" mc:Ignorable="w14 w15 w16se w16cid w16 w16cex w16sdtdh wp14">
+  <w16cid:commentId w16cid:paraId="3F8AF517" w16cid:durableId="74D72592"/>
+</w16cid:commentsIds>
+</file>
+
 <file path=word/endnotes.xml><?xml version="1.0" encoding="utf-8"?>
 <w:endnotes xmlns:wpc="http://schemas.microsoft.com/office/word/2010/wordprocessingCanvas" xmlns:cx="http://schemas.microsoft.com/office/drawing/2014/chartex" xmlns:cx1="http://schemas.microsoft.com/office/drawing/2015/9/8/chartex" xmlns:cx2="http://schemas.microsoft.com/office/drawing/2015/10/21/chartex" xmlns:cx3="http://schemas.microsoft.com/office/drawing/2016/5/9/chartex" xmlns:cx4="http://schemas.microsoft.com/office/drawing/2016/5/10/chartex" xmlns:cx5="http://schemas.microsoft.com/office/drawing/2016/5/11/chartex" xmlns:cx6="http://schemas.microsoft.com/office/drawing/2016/5/12/chartex" xmlns:cx7="http://schemas.microsoft.com/office/drawing/2016/5/13/chartex" xmlns:cx8="http://schemas.microsoft.com/office/drawing/2016/5/14/chartex" xmlns:mc="http://schemas.openxmlformats.org/markup-compatibility/2006" xmlns:aink="http://schemas.microsoft.com/office/drawing/2016/ink" xmlns:am3d="http://schemas.microsoft.com/office/drawing/2017/model3d" xmlns:o="urn:schemas-microsoft-com:office:office" xmlns:oel="http://schemas.microsoft.com/office/2019/extlst" xmlns:r="http://schemas.openxmlformats.org/officeDocument/2006/relationships" xmlns:m="http://schemas.openxmlformats.org/officeDocument/2006/math" xmlns:v="urn:schemas-microsoft-com:vml" xmlns:wp14="http://schemas.microsoft.com/office/word/2010/wordprocessingDrawing" xmlns:wp="http://schemas.openxmlformats.org/drawingml/2006/wordprocessingDrawing" xmlns:w10="urn:schemas-microsoft-com:office:word" xmlns:w="http://schemas.openxmlformats.org/wordprocessingml/2006/main" xmlns:w14="http://schemas.microsoft.com/office/word/2010/wordml" xmlns:w15="http://schemas.microsoft.com/office/word/2012/wordml" xmlns:w16cex="http://schemas.microsoft.com/office/word/2018/wordml/cex" xmlns:w16cid="http://schemas.microsoft.com/office/word/2016/wordml/cid" xmlns:w16="http://schemas.microsoft.com/office/word/2018/wordml" xmlns:w16sdtdh="http://schemas.microsoft.com/office/word/2020/wordml/sdtdatahash" xmlns:w16se="http://schemas.microsoft.com/office/word/2015/wordml/symex" xmlns:wpg="http://schemas.microsoft.com/office/word/2010/wordprocessingGroup" xmlns:wpi="http://schemas.microsoft.com/office/word/2010/wordprocessingInk" xmlns:wne="http://schemas.microsoft.com/office/word/2006/wordml" xmlns:wps="http://schemas.microsoft.com/office/word/2010/wordprocessingShape" mc:Ignorable="w14 w15 w16se w16cid w16 w16cex w16sdtdh wp14">
   <w:endnote w:type="separator" w:id="-1">
@@ -2070,6 +4215,13 @@
       <w:r>
         <w:continuationSeparator/>
       </w:r>
+    </w:p>
+  </w:endnote>
+  <w:endnote w:type="continuationNotice" w:id="1">
+    <w:p>
+      <w:pPr>
+        <w:spacing w:line="240" w:lineRule="auto"/>
+      </w:pPr>
     </w:p>
   </w:endnote>
 </w:endnotes>
@@ -2102,7 +4254,6 @@
         <w:docPartUnique/>
       </w:docPartObj>
     </w:sdtPr>
-    <w:sdtEndPr/>
     <w:sdtContent>
       <w:p>
         <w:pPr>
@@ -2150,6 +4301,13 @@
       <w:r>
         <w:continuationSeparator/>
       </w:r>
+    </w:p>
+  </w:footnote>
+  <w:footnote w:type="continuationNotice" w:id="1">
+    <w:p>
+      <w:pPr>
+        <w:spacing w:line="240" w:lineRule="auto"/>
+      </w:pPr>
     </w:p>
   </w:footnote>
 </w:footnotes>
@@ -2168,6 +4326,92 @@
 <file path=word/numbering.xml><?xml version="1.0" encoding="utf-8"?>
 <w:numbering xmlns:wpc="http://schemas.microsoft.com/office/word/2010/wordprocessingCanvas" xmlns:cx="http://schemas.microsoft.com/office/drawing/2014/chartex" xmlns:cx1="http://schemas.microsoft.com/office/drawing/2015/9/8/chartex" xmlns:cx2="http://schemas.microsoft.com/office/drawing/2015/10/21/chartex" xmlns:cx3="http://schemas.microsoft.com/office/drawing/2016/5/9/chartex" xmlns:cx4="http://schemas.microsoft.com/office/drawing/2016/5/10/chartex" xmlns:cx5="http://schemas.microsoft.com/office/drawing/2016/5/11/chartex" xmlns:cx6="http://schemas.microsoft.com/office/drawing/2016/5/12/chartex" xmlns:cx7="http://schemas.microsoft.com/office/drawing/2016/5/13/chartex" xmlns:cx8="http://schemas.microsoft.com/office/drawing/2016/5/14/chartex" xmlns:mc="http://schemas.openxmlformats.org/markup-compatibility/2006" xmlns:aink="http://schemas.microsoft.com/office/drawing/2016/ink" xmlns:am3d="http://schemas.microsoft.com/office/drawing/2017/model3d" xmlns:o="urn:schemas-microsoft-com:office:office" xmlns:oel="http://schemas.microsoft.com/office/2019/extlst" xmlns:r="http://schemas.openxmlformats.org/officeDocument/2006/relationships" xmlns:m="http://schemas.openxmlformats.org/officeDocument/2006/math" xmlns:v="urn:schemas-microsoft-com:vml" xmlns:wp14="http://schemas.microsoft.com/office/word/2010/wordprocessingDrawing" xmlns:wp="http://schemas.openxmlformats.org/drawingml/2006/wordprocessingDrawing" xmlns:w10="urn:schemas-microsoft-com:office:word" xmlns:w="http://schemas.openxmlformats.org/wordprocessingml/2006/main" xmlns:w14="http://schemas.microsoft.com/office/word/2010/wordml" xmlns:w15="http://schemas.microsoft.com/office/word/2012/wordml" xmlns:w16cex="http://schemas.microsoft.com/office/word/2018/wordml/cex" xmlns:w16cid="http://schemas.microsoft.com/office/word/2016/wordml/cid" xmlns:w16="http://schemas.microsoft.com/office/word/2018/wordml" xmlns:w16sdtdh="http://schemas.microsoft.com/office/word/2020/wordml/sdtdatahash" xmlns:w16se="http://schemas.microsoft.com/office/word/2015/wordml/symex" xmlns:wpg="http://schemas.microsoft.com/office/word/2010/wordprocessingGroup" xmlns:wpi="http://schemas.microsoft.com/office/word/2010/wordprocessingInk" xmlns:wne="http://schemas.microsoft.com/office/word/2006/wordml" xmlns:wps="http://schemas.microsoft.com/office/word/2010/wordprocessingShape" mc:Ignorable="w14 w15 w16se w16cid w16 w16cex w16sdtdh wp14">
   <w:abstractNum w:abstractNumId="0" w15:restartNumberingAfterBreak="0">
+    <w:nsid w:val="34CB1B99"/>
+    <w:multiLevelType w:val="hybridMultilevel"/>
+    <w:tmpl w:val="F74E31E0"/>
+    <w:lvl w:ilvl="0" w:tplc="0405000F">
+      <w:start w:val="1"/>
+      <w:numFmt w:val="decimal"/>
+      <w:lvlText w:val="%1."/>
+      <w:lvlJc w:val="left"/>
+      <w:pPr>
+        <w:ind w:left="720" w:hanging="360"/>
+      </w:pPr>
+    </w:lvl>
+    <w:lvl w:ilvl="1" w:tplc="04050019" w:tentative="1">
+      <w:start w:val="1"/>
+      <w:numFmt w:val="lowerLetter"/>
+      <w:lvlText w:val="%2."/>
+      <w:lvlJc w:val="left"/>
+      <w:pPr>
+        <w:ind w:left="1440" w:hanging="360"/>
+      </w:pPr>
+    </w:lvl>
+    <w:lvl w:ilvl="2" w:tplc="0405001B" w:tentative="1">
+      <w:start w:val="1"/>
+      <w:numFmt w:val="lowerRoman"/>
+      <w:lvlText w:val="%3."/>
+      <w:lvlJc w:val="right"/>
+      <w:pPr>
+        <w:ind w:left="2160" w:hanging="180"/>
+      </w:pPr>
+    </w:lvl>
+    <w:lvl w:ilvl="3" w:tplc="0405000F" w:tentative="1">
+      <w:start w:val="1"/>
+      <w:numFmt w:val="decimal"/>
+      <w:lvlText w:val="%4."/>
+      <w:lvlJc w:val="left"/>
+      <w:pPr>
+        <w:ind w:left="2880" w:hanging="360"/>
+      </w:pPr>
+    </w:lvl>
+    <w:lvl w:ilvl="4" w:tplc="04050019" w:tentative="1">
+      <w:start w:val="1"/>
+      <w:numFmt w:val="lowerLetter"/>
+      <w:lvlText w:val="%5."/>
+      <w:lvlJc w:val="left"/>
+      <w:pPr>
+        <w:ind w:left="3600" w:hanging="360"/>
+      </w:pPr>
+    </w:lvl>
+    <w:lvl w:ilvl="5" w:tplc="0405001B" w:tentative="1">
+      <w:start w:val="1"/>
+      <w:numFmt w:val="lowerRoman"/>
+      <w:lvlText w:val="%6."/>
+      <w:lvlJc w:val="right"/>
+      <w:pPr>
+        <w:ind w:left="4320" w:hanging="180"/>
+      </w:pPr>
+    </w:lvl>
+    <w:lvl w:ilvl="6" w:tplc="0405000F" w:tentative="1">
+      <w:start w:val="1"/>
+      <w:numFmt w:val="decimal"/>
+      <w:lvlText w:val="%7."/>
+      <w:lvlJc w:val="left"/>
+      <w:pPr>
+        <w:ind w:left="5040" w:hanging="360"/>
+      </w:pPr>
+    </w:lvl>
+    <w:lvl w:ilvl="7" w:tplc="04050019" w:tentative="1">
+      <w:start w:val="1"/>
+      <w:numFmt w:val="lowerLetter"/>
+      <w:lvlText w:val="%8."/>
+      <w:lvlJc w:val="left"/>
+      <w:pPr>
+        <w:ind w:left="5760" w:hanging="360"/>
+      </w:pPr>
+    </w:lvl>
+    <w:lvl w:ilvl="8" w:tplc="0405001B" w:tentative="1">
+      <w:start w:val="1"/>
+      <w:numFmt w:val="lowerRoman"/>
+      <w:lvlText w:val="%9."/>
+      <w:lvlJc w:val="right"/>
+      <w:pPr>
+        <w:ind w:left="6480" w:hanging="180"/>
+      </w:pPr>
+    </w:lvl>
+  </w:abstractNum>
+  <w:abstractNum w:abstractNumId="1" w15:restartNumberingAfterBreak="0">
     <w:nsid w:val="4FEC47D6"/>
     <w:multiLevelType w:val="multilevel"/>
     <w:tmpl w:val="04050025"/>
@@ -2262,10 +4506,110 @@
       </w:pPr>
     </w:lvl>
   </w:abstractNum>
+  <w:abstractNum w:abstractNumId="2" w15:restartNumberingAfterBreak="0">
+    <w:nsid w:val="759D6AD0"/>
+    <w:multiLevelType w:val="hybridMultilevel"/>
+    <w:tmpl w:val="D3ACE80A"/>
+    <w:lvl w:ilvl="0" w:tplc="0405000F">
+      <w:start w:val="1"/>
+      <w:numFmt w:val="decimal"/>
+      <w:lvlText w:val="%1."/>
+      <w:lvlJc w:val="left"/>
+      <w:pPr>
+        <w:ind w:left="720" w:hanging="360"/>
+      </w:pPr>
+    </w:lvl>
+    <w:lvl w:ilvl="1" w:tplc="04050019" w:tentative="1">
+      <w:start w:val="1"/>
+      <w:numFmt w:val="lowerLetter"/>
+      <w:lvlText w:val="%2."/>
+      <w:lvlJc w:val="left"/>
+      <w:pPr>
+        <w:ind w:left="1440" w:hanging="360"/>
+      </w:pPr>
+    </w:lvl>
+    <w:lvl w:ilvl="2" w:tplc="0405001B" w:tentative="1">
+      <w:start w:val="1"/>
+      <w:numFmt w:val="lowerRoman"/>
+      <w:lvlText w:val="%3."/>
+      <w:lvlJc w:val="right"/>
+      <w:pPr>
+        <w:ind w:left="2160" w:hanging="180"/>
+      </w:pPr>
+    </w:lvl>
+    <w:lvl w:ilvl="3" w:tplc="0405000F" w:tentative="1">
+      <w:start w:val="1"/>
+      <w:numFmt w:val="decimal"/>
+      <w:lvlText w:val="%4."/>
+      <w:lvlJc w:val="left"/>
+      <w:pPr>
+        <w:ind w:left="2880" w:hanging="360"/>
+      </w:pPr>
+    </w:lvl>
+    <w:lvl w:ilvl="4" w:tplc="04050019" w:tentative="1">
+      <w:start w:val="1"/>
+      <w:numFmt w:val="lowerLetter"/>
+      <w:lvlText w:val="%5."/>
+      <w:lvlJc w:val="left"/>
+      <w:pPr>
+        <w:ind w:left="3600" w:hanging="360"/>
+      </w:pPr>
+    </w:lvl>
+    <w:lvl w:ilvl="5" w:tplc="0405001B" w:tentative="1">
+      <w:start w:val="1"/>
+      <w:numFmt w:val="lowerRoman"/>
+      <w:lvlText w:val="%6."/>
+      <w:lvlJc w:val="right"/>
+      <w:pPr>
+        <w:ind w:left="4320" w:hanging="180"/>
+      </w:pPr>
+    </w:lvl>
+    <w:lvl w:ilvl="6" w:tplc="0405000F" w:tentative="1">
+      <w:start w:val="1"/>
+      <w:numFmt w:val="decimal"/>
+      <w:lvlText w:val="%7."/>
+      <w:lvlJc w:val="left"/>
+      <w:pPr>
+        <w:ind w:left="5040" w:hanging="360"/>
+      </w:pPr>
+    </w:lvl>
+    <w:lvl w:ilvl="7" w:tplc="04050019" w:tentative="1">
+      <w:start w:val="1"/>
+      <w:numFmt w:val="lowerLetter"/>
+      <w:lvlText w:val="%8."/>
+      <w:lvlJc w:val="left"/>
+      <w:pPr>
+        <w:ind w:left="5760" w:hanging="360"/>
+      </w:pPr>
+    </w:lvl>
+    <w:lvl w:ilvl="8" w:tplc="0405001B" w:tentative="1">
+      <w:start w:val="1"/>
+      <w:numFmt w:val="lowerRoman"/>
+      <w:lvlText w:val="%9."/>
+      <w:lvlJc w:val="right"/>
+      <w:pPr>
+        <w:ind w:left="6480" w:hanging="180"/>
+      </w:pPr>
+    </w:lvl>
+  </w:abstractNum>
   <w:num w:numId="1" w16cid:durableId="1541167027">
+    <w:abstractNumId w:val="1"/>
+  </w:num>
+  <w:num w:numId="2" w16cid:durableId="367024715">
     <w:abstractNumId w:val="0"/>
   </w:num>
+  <w:num w:numId="3" w16cid:durableId="841433668">
+    <w:abstractNumId w:val="2"/>
+  </w:num>
 </w:numbering>
+</file>
+
+<file path=word/people.xml><?xml version="1.0" encoding="utf-8"?>
+<w15:people xmlns:wpc="http://schemas.microsoft.com/office/word/2010/wordprocessingCanvas" xmlns:cx="http://schemas.microsoft.com/office/drawing/2014/chartex" xmlns:cx1="http://schemas.microsoft.com/office/drawing/2015/9/8/chartex" xmlns:cx2="http://schemas.microsoft.com/office/drawing/2015/10/21/chartex" xmlns:cx3="http://schemas.microsoft.com/office/drawing/2016/5/9/chartex" xmlns:cx4="http://schemas.microsoft.com/office/drawing/2016/5/10/chartex" xmlns:cx5="http://schemas.microsoft.com/office/drawing/2016/5/11/chartex" xmlns:cx6="http://schemas.microsoft.com/office/drawing/2016/5/12/chartex" xmlns:cx7="http://schemas.microsoft.com/office/drawing/2016/5/13/chartex" xmlns:cx8="http://schemas.microsoft.com/office/drawing/2016/5/14/chartex" xmlns:mc="http://schemas.openxmlformats.org/markup-compatibility/2006" xmlns:aink="http://schemas.microsoft.com/office/drawing/2016/ink" xmlns:am3d="http://schemas.microsoft.com/office/drawing/2017/model3d" xmlns:o="urn:schemas-microsoft-com:office:office" xmlns:oel="http://schemas.microsoft.com/office/2019/extlst" xmlns:r="http://schemas.openxmlformats.org/officeDocument/2006/relationships" xmlns:m="http://schemas.openxmlformats.org/officeDocument/2006/math" xmlns:v="urn:schemas-microsoft-com:vml" xmlns:wp14="http://schemas.microsoft.com/office/word/2010/wordprocessingDrawing" xmlns:wp="http://schemas.openxmlformats.org/drawingml/2006/wordprocessingDrawing" xmlns:w10="urn:schemas-microsoft-com:office:word" xmlns:w="http://schemas.openxmlformats.org/wordprocessingml/2006/main" xmlns:w14="http://schemas.microsoft.com/office/word/2010/wordml" xmlns:w15="http://schemas.microsoft.com/office/word/2012/wordml" xmlns:w16cex="http://schemas.microsoft.com/office/word/2018/wordml/cex" xmlns:w16cid="http://schemas.microsoft.com/office/word/2016/wordml/cid" xmlns:w16="http://schemas.microsoft.com/office/word/2018/wordml" xmlns:w16sdtdh="http://schemas.microsoft.com/office/word/2020/wordml/sdtdatahash" xmlns:w16se="http://schemas.microsoft.com/office/word/2015/wordml/symex" xmlns:wpg="http://schemas.microsoft.com/office/word/2010/wordprocessingGroup" xmlns:wpi="http://schemas.microsoft.com/office/word/2010/wordprocessingInk" xmlns:wne="http://schemas.microsoft.com/office/word/2006/wordml" xmlns:wps="http://schemas.microsoft.com/office/word/2010/wordprocessingShape" mc:Ignorable="w14 w15 w16se w16cid w16 w16cex w16sdtdh wp14">
+  <w15:person w15:author="Václav Pisinger">
+    <w15:presenceInfo w15:providerId="Windows Live" w15:userId="224b4bd2f5dfbc82"/>
+  </w15:person>
+</w15:people>
 </file>
 
 <file path=word/styles.xml><?xml version="1.0" encoding="utf-8"?>
@@ -2916,6 +5260,7 @@
   <w:style w:type="character" w:default="1" w:styleId="Standardnpsmoodstavce">
     <w:name w:val="Default Paragraph Font"/>
     <w:uiPriority w:val="1"/>
+    <w:semiHidden/>
     <w:unhideWhenUsed/>
   </w:style>
   <w:style w:type="table" w:default="1" w:styleId="Normlntabulka">
@@ -3295,6 +5640,85 @@
     <w:rPr>
       <w:vertAlign w:val="superscript"/>
     </w:rPr>
+  </w:style>
+  <w:style w:type="character" w:styleId="Odkaznakoment">
+    <w:name w:val="annotation reference"/>
+    <w:basedOn w:val="Standardnpsmoodstavce"/>
+    <w:uiPriority w:val="99"/>
+    <w:semiHidden/>
+    <w:unhideWhenUsed/>
+    <w:rsid w:val="00646332"/>
+    <w:rPr>
+      <w:sz w:val="16"/>
+      <w:szCs w:val="16"/>
+    </w:rPr>
+  </w:style>
+  <w:style w:type="paragraph" w:styleId="Textkomente">
+    <w:name w:val="annotation text"/>
+    <w:basedOn w:val="Normln"/>
+    <w:link w:val="TextkomenteChar"/>
+    <w:uiPriority w:val="99"/>
+    <w:unhideWhenUsed/>
+    <w:rsid w:val="00646332"/>
+    <w:pPr>
+      <w:spacing w:line="240" w:lineRule="auto"/>
+    </w:pPr>
+    <w:rPr>
+      <w:sz w:val="20"/>
+      <w:szCs w:val="20"/>
+    </w:rPr>
+  </w:style>
+  <w:style w:type="character" w:customStyle="1" w:styleId="TextkomenteChar">
+    <w:name w:val="Text komentáře Char"/>
+    <w:basedOn w:val="Standardnpsmoodstavce"/>
+    <w:link w:val="Textkomente"/>
+    <w:uiPriority w:val="99"/>
+    <w:rsid w:val="00646332"/>
+    <w:rPr>
+      <w:rFonts w:ascii="Arial" w:hAnsi="Arial"/>
+      <w:sz w:val="20"/>
+      <w:szCs w:val="20"/>
+    </w:rPr>
+  </w:style>
+  <w:style w:type="paragraph" w:styleId="Pedmtkomente">
+    <w:name w:val="annotation subject"/>
+    <w:basedOn w:val="Textkomente"/>
+    <w:next w:val="Textkomente"/>
+    <w:link w:val="PedmtkomenteChar"/>
+    <w:uiPriority w:val="99"/>
+    <w:semiHidden/>
+    <w:unhideWhenUsed/>
+    <w:rsid w:val="00646332"/>
+    <w:rPr>
+      <w:b/>
+      <w:bCs/>
+    </w:rPr>
+  </w:style>
+  <w:style w:type="character" w:customStyle="1" w:styleId="PedmtkomenteChar">
+    <w:name w:val="Předmět komentáře Char"/>
+    <w:basedOn w:val="TextkomenteChar"/>
+    <w:link w:val="Pedmtkomente"/>
+    <w:uiPriority w:val="99"/>
+    <w:semiHidden/>
+    <w:rsid w:val="00646332"/>
+    <w:rPr>
+      <w:rFonts w:ascii="Arial" w:hAnsi="Arial"/>
+      <w:b/>
+      <w:bCs/>
+      <w:sz w:val="20"/>
+      <w:szCs w:val="20"/>
+    </w:rPr>
+  </w:style>
+  <w:style w:type="paragraph" w:styleId="Odstavecseseznamem">
+    <w:name w:val="List Paragraph"/>
+    <w:basedOn w:val="Normln"/>
+    <w:uiPriority w:val="34"/>
+    <w:qFormat/>
+    <w:rsid w:val="00C57042"/>
+    <w:pPr>
+      <w:ind w:left="720"/>
+      <w:contextualSpacing/>
+    </w:pPr>
   </w:style>
 </w:styles>
 </file>

--- a/Závěrečná práce.docx
+++ b/Závěrečná práce.docx
@@ -363,6 +363,7 @@
           <w:sz w:val="28"/>
           <w:szCs w:val="28"/>
         </w:rPr>
+        <w:lastRenderedPageBreak/>
         <w:t>Brandýs nad Labem – STARÁ BOLES</w:t>
       </w:r>
       <w:r>
@@ -792,7 +793,10 @@
       </w:r>
       <w:r>
         <w:tab/>
-        <w:t xml:space="preserve">     </w:t>
+        <w:t xml:space="preserve">   </w:t>
+      </w:r>
+      <w:r>
+        <w:t xml:space="preserve">      </w:t>
       </w:r>
       <w:r>
         <w:t>j</w:t>
@@ -2011,7 +2015,7 @@
         <w:sectPr>
           <w:footerReference w:type="default" r:id="rId12"/>
           <w:pgSz w:w="11906" w:h="16838"/>
-          <w:pgMar w:top="1417" w:right="1417" w:bottom="1417" w:left="1417" w:header="708" w:footer="708" w:gutter="0"/>
+          <w:pgMar w:top="1418" w:right="851" w:bottom="1134" w:left="1985" w:header="709" w:footer="709" w:gutter="0"/>
           <w:cols w:space="708"/>
           <w:docGrid w:linePitch="360"/>
         </w:sectPr>
@@ -4254,6 +4258,7 @@
         <w:docPartUnique/>
       </w:docPartObj>
     </w:sdtPr>
+    <w:sdtEndPr/>
     <w:sdtContent>
       <w:p>
         <w:pPr>
@@ -5985,16 +5990,16 @@
 </file>
 
 <file path=customXml/item1.xml><?xml version="1.0" encoding="utf-8"?>
-<b:Sources xmlns:b="http://schemas.openxmlformats.org/officeDocument/2006/bibliography" xmlns="http://schemas.openxmlformats.org/officeDocument/2006/bibliography" SelectedStyle="\APASixthEditionOfficeOnline.xsl" StyleName="APA" Version="6"/>
-</file>
-
-<file path=customXml/item2.xml><?xml version="1.0" encoding="utf-8"?>
 <?mso-contentType ?>
 <FormTemplates xmlns="http://schemas.microsoft.com/sharepoint/v3/contenttype/forms">
   <Display>DocumentLibraryForm</Display>
   <Edit>DocumentLibraryForm</Edit>
   <New>DocumentLibraryForm</New>
 </FormTemplates>
+</file>
+
+<file path=customXml/item2.xml><?xml version="1.0" encoding="utf-8"?>
+<b:Sources xmlns:b="http://schemas.openxmlformats.org/officeDocument/2006/bibliography" xmlns="http://schemas.openxmlformats.org/officeDocument/2006/bibliography" SelectedStyle="\APASixthEditionOfficeOnline.xsl" StyleName="APA" Version="6"/>
 </file>
 
 <file path=customXml/item3.xml><?xml version="1.0" encoding="utf-8"?>
@@ -6199,17 +6204,17 @@
 </file>
 
 <file path=customXml/itemProps1.xml><?xml version="1.0" encoding="utf-8"?>
-<ds:datastoreItem xmlns:ds="http://schemas.openxmlformats.org/officeDocument/2006/customXml" ds:itemID="{D33434A9-F495-4D2C-B4CC-6EFABA64CD03}">
+<ds:datastoreItem xmlns:ds="http://schemas.openxmlformats.org/officeDocument/2006/customXml" ds:itemID="{2C08B112-CD72-43AB-A73B-7B30100ABC2F}">
   <ds:schemaRefs>
-    <ds:schemaRef ds:uri="http://schemas.openxmlformats.org/officeDocument/2006/bibliography"/>
+    <ds:schemaRef ds:uri="http://schemas.microsoft.com/sharepoint/v3/contenttype/forms"/>
   </ds:schemaRefs>
 </ds:datastoreItem>
 </file>
 
 <file path=customXml/itemProps2.xml><?xml version="1.0" encoding="utf-8"?>
-<ds:datastoreItem xmlns:ds="http://schemas.openxmlformats.org/officeDocument/2006/customXml" ds:itemID="{2C08B112-CD72-43AB-A73B-7B30100ABC2F}">
+<ds:datastoreItem xmlns:ds="http://schemas.openxmlformats.org/officeDocument/2006/customXml" ds:itemID="{D33434A9-F495-4D2C-B4CC-6EFABA64CD03}">
   <ds:schemaRefs>
-    <ds:schemaRef ds:uri="http://schemas.microsoft.com/sharepoint/v3/contenttype/forms"/>
+    <ds:schemaRef ds:uri="http://schemas.openxmlformats.org/officeDocument/2006/bibliography"/>
   </ds:schemaRefs>
 </ds:datastoreItem>
 </file>

--- a/Závěrečná práce.docx
+++ b/Závěrečná práce.docx
@@ -5,7 +5,6 @@
     <w:p>
       <w:pPr>
         <w:pStyle w:val="Pednlisty"/>
-        <w:ind w:firstLine="708"/>
         <w:jc w:val="center"/>
         <w:rPr>
           <w:b/>
@@ -21,7 +20,7 @@
           <w:sz w:val="28"/>
           <w:szCs w:val="28"/>
         </w:rPr>
-        <w:t xml:space="preserve">Gymnázium, Čelákovice, J. A. Komenského 414 </w:t>
+        <w:t>Gymnázium, Čelákovice, J. A. Komenského 414</w:t>
       </w:r>
     </w:p>
     <w:p>
@@ -3017,6 +3016,50 @@
         </w:rPr>
         <w:t>vizuální identitu města, zahrnoval tvorbu struktury a layoutu aplikace.</w:t>
       </w:r>
+      <w:r>
+        <w:rPr>
+          <w:rFonts w:ascii="Times New Roman" w:hAnsi="Times New Roman" w:cs="Times New Roman"/>
+        </w:rPr>
+        <w:t xml:space="preserve"> Nejdříve jsem si </w:t>
+      </w:r>
+      <w:r>
+        <w:rPr>
+          <w:rFonts w:ascii="Times New Roman" w:hAnsi="Times New Roman" w:cs="Times New Roman"/>
+        </w:rPr>
+        <w:t xml:space="preserve">načrtl představu na milimetrové </w:t>
+      </w:r>
+      <w:r>
+        <w:rPr>
+          <w:rFonts w:ascii="Times New Roman" w:hAnsi="Times New Roman" w:cs="Times New Roman"/>
+        </w:rPr>
+        <w:t>papíry,</w:t>
+      </w:r>
+      <w:r>
+        <w:rPr>
+          <w:rFonts w:ascii="Times New Roman" w:hAnsi="Times New Roman" w:cs="Times New Roman"/>
+        </w:rPr>
+        <w:t xml:space="preserve"> a </w:t>
+      </w:r>
+      <w:r>
+        <w:rPr>
+          <w:rFonts w:ascii="Times New Roman" w:hAnsi="Times New Roman" w:cs="Times New Roman"/>
+        </w:rPr>
+        <w:t xml:space="preserve">to si následně převedl do počítače a dál editoval v programu </w:t>
+      </w:r>
+      <w:proofErr w:type="spellStart"/>
+      <w:r>
+        <w:rPr>
+          <w:rFonts w:ascii="Times New Roman" w:hAnsi="Times New Roman" w:cs="Times New Roman"/>
+        </w:rPr>
+        <w:t>Canva</w:t>
+      </w:r>
+      <w:proofErr w:type="spellEnd"/>
+      <w:r>
+        <w:rPr>
+          <w:rFonts w:ascii="Times New Roman" w:hAnsi="Times New Roman" w:cs="Times New Roman"/>
+        </w:rPr>
+        <w:t xml:space="preserve">. </w:t>
+      </w:r>
     </w:p>
     <w:p>
       <w:pPr>
@@ -3222,14 +3265,14 @@
         <w:rPr>
           <w:rFonts w:ascii="Times New Roman" w:hAnsi="Times New Roman" w:cs="Times New Roman"/>
         </w:rPr>
-        <w:t xml:space="preserve">, kterého návrh oslovil natolik, že jsme začali uvažovat o jeho oficiálním uvedení, využití nové městské vizuální identity, a i finanční podpoře. No a co </w:t>
+        <w:t xml:space="preserve">, kterého návrh oslovil natolik, že jsme začali uvažovat </w:t>
       </w:r>
       <w:r>
         <w:rPr>
           <w:rFonts w:ascii="Times New Roman" w:hAnsi="Times New Roman" w:cs="Times New Roman"/>
         </w:rPr>
         <w:lastRenderedPageBreak/>
-        <w:t xml:space="preserve">se týče fotografií? Strašně mě baví fotografovat, a tak v této aplikaci jsou použity výhradně mé snímky. </w:t>
+        <w:t xml:space="preserve">o jeho oficiálním uvedení, využití nové městské vizuální identity, a i finanční podpoře. No a co se týče fotografií? Strašně mě baví fotografovat, a tak v této aplikaci jsou použity výhradně mé snímky. </w:t>
       </w:r>
     </w:p>
     <w:p>
@@ -3324,6 +3367,151 @@
           <w:rFonts w:ascii="Times New Roman" w:hAnsi="Times New Roman" w:cs="Times New Roman"/>
         </w:rPr>
         <w:t xml:space="preserve">, z vývojářského úložiště GitHub, z veřejných internetových fór a programovacích videí zveřejněných na platformě YouTube. Tyto zdroje mi poskytly cenné informace, návody a příklady kódu, které mi pomohli celému sytému lépe porozumět. </w:t>
+      </w:r>
+    </w:p>
+    <w:p>
+      <w:pPr>
+        <w:rPr>
+          <w:rFonts w:ascii="Times New Roman" w:hAnsi="Times New Roman" w:cs="Times New Roman"/>
+        </w:rPr>
+      </w:pPr>
+      <w:r>
+        <w:rPr>
+          <w:rFonts w:ascii="Times New Roman" w:hAnsi="Times New Roman" w:cs="Times New Roman"/>
+        </w:rPr>
+        <w:t>A co se týče dat, které ve výsledku tedy aplikace využ</w:t>
+      </w:r>
+      <w:r>
+        <w:rPr>
+          <w:rFonts w:ascii="Times New Roman" w:hAnsi="Times New Roman" w:cs="Times New Roman"/>
+        </w:rPr>
+        <w:t>ívá? Prvotně využívá nepozměněné texty z knih a z internetových publikací</w:t>
+      </w:r>
+      <w:r>
+        <w:rPr>
+          <w:rFonts w:ascii="Times New Roman" w:hAnsi="Times New Roman" w:cs="Times New Roman"/>
+        </w:rPr>
+        <w:t xml:space="preserve">. Dále pak mé </w:t>
+      </w:r>
+      <w:r>
+        <w:rPr>
+          <w:rFonts w:ascii="Times New Roman" w:hAnsi="Times New Roman" w:cs="Times New Roman"/>
+        </w:rPr>
+        <w:t>vlastní</w:t>
+      </w:r>
+      <w:r>
+        <w:rPr>
+          <w:rFonts w:ascii="Times New Roman" w:hAnsi="Times New Roman" w:cs="Times New Roman"/>
+        </w:rPr>
+        <w:t xml:space="preserve"> názory a </w:t>
+      </w:r>
+      <w:r>
+        <w:rPr>
+          <w:rFonts w:ascii="Times New Roman" w:hAnsi="Times New Roman" w:cs="Times New Roman"/>
+        </w:rPr>
+        <w:t>myšlenky</w:t>
+      </w:r>
+      <w:r>
+        <w:rPr>
+          <w:rFonts w:ascii="Times New Roman" w:hAnsi="Times New Roman" w:cs="Times New Roman"/>
+        </w:rPr>
+        <w:t xml:space="preserve"> a zároveň výhradně m</w:t>
+      </w:r>
+      <w:r>
+        <w:rPr>
+          <w:rFonts w:ascii="Times New Roman" w:hAnsi="Times New Roman" w:cs="Times New Roman"/>
+        </w:rPr>
+        <w:t xml:space="preserve">é fotografie. A dále jsou tu také </w:t>
+      </w:r>
+      <w:r>
+        <w:rPr>
+          <w:rFonts w:ascii="Times New Roman" w:hAnsi="Times New Roman" w:cs="Times New Roman"/>
+        </w:rPr>
+        <w:t xml:space="preserve">využity </w:t>
+      </w:r>
+      <w:r>
+        <w:rPr>
+          <w:rFonts w:ascii="Times New Roman" w:hAnsi="Times New Roman" w:cs="Times New Roman"/>
+        </w:rPr>
+        <w:t xml:space="preserve">v menší míře </w:t>
+      </w:r>
+      <w:proofErr w:type="spellStart"/>
+      <w:r>
+        <w:rPr>
+          <w:rFonts w:ascii="Times New Roman" w:hAnsi="Times New Roman" w:cs="Times New Roman"/>
+        </w:rPr>
+        <w:t>podcasty</w:t>
+      </w:r>
+      <w:proofErr w:type="spellEnd"/>
+      <w:r>
+        <w:rPr>
+          <w:rFonts w:ascii="Times New Roman" w:hAnsi="Times New Roman" w:cs="Times New Roman"/>
+        </w:rPr>
+        <w:t xml:space="preserve"> (</w:t>
+      </w:r>
+      <w:r>
+        <w:rPr>
+          <w:rFonts w:ascii="Times New Roman" w:hAnsi="Times New Roman" w:cs="Times New Roman"/>
+        </w:rPr>
+        <w:t xml:space="preserve">v rámci druhého projektu </w:t>
+      </w:r>
+      <w:proofErr w:type="spellStart"/>
+      <w:r>
+        <w:rPr>
+          <w:rFonts w:ascii="Times New Roman" w:hAnsi="Times New Roman" w:cs="Times New Roman"/>
+        </w:rPr>
+        <w:t>Svatovaclavský</w:t>
+      </w:r>
+      <w:proofErr w:type="spellEnd"/>
+      <w:r>
+        <w:rPr>
+          <w:rFonts w:ascii="Times New Roman" w:hAnsi="Times New Roman" w:cs="Times New Roman"/>
+        </w:rPr>
+        <w:t xml:space="preserve"> </w:t>
+      </w:r>
+      <w:proofErr w:type="spellStart"/>
+      <w:r>
+        <w:rPr>
+          <w:rFonts w:ascii="Times New Roman" w:hAnsi="Times New Roman" w:cs="Times New Roman"/>
+        </w:rPr>
+        <w:t>podcast</w:t>
+      </w:r>
+      <w:proofErr w:type="spellEnd"/>
+      <w:r>
+        <w:rPr>
+          <w:rFonts w:ascii="Times New Roman" w:hAnsi="Times New Roman" w:cs="Times New Roman"/>
+        </w:rPr>
+        <w:t>)</w:t>
+      </w:r>
+      <w:r>
+        <w:rPr>
+          <w:rFonts w:ascii="Times New Roman" w:hAnsi="Times New Roman" w:cs="Times New Roman"/>
+        </w:rPr>
+        <w:t xml:space="preserve">, jejichž vznik jsem inicioval </w:t>
+      </w:r>
+      <w:r>
+        <w:rPr>
+          <w:rFonts w:ascii="Times New Roman" w:hAnsi="Times New Roman" w:cs="Times New Roman"/>
+        </w:rPr>
+        <w:t>anebo</w:t>
+      </w:r>
+      <w:r>
+        <w:rPr>
+          <w:rFonts w:ascii="Times New Roman" w:hAnsi="Times New Roman" w:cs="Times New Roman"/>
+        </w:rPr>
+        <w:t xml:space="preserve"> </w:t>
+      </w:r>
+      <w:r>
+        <w:rPr>
+          <w:rFonts w:ascii="Times New Roman" w:hAnsi="Times New Roman" w:cs="Times New Roman"/>
+        </w:rPr>
+        <w:t xml:space="preserve">jsem sem zaimplementoval i virtuální prohlídky po památkách. </w:t>
+      </w:r>
+      <w:r>
+        <w:rPr>
+          <w:rFonts w:ascii="Times New Roman" w:hAnsi="Times New Roman" w:cs="Times New Roman"/>
+        </w:rPr>
+        <w:t xml:space="preserve"> </w:t>
       </w:r>
     </w:p>
     <w:p>
@@ -3424,6 +3612,58 @@
           <w:rFonts w:ascii="Times New Roman" w:hAnsi="Times New Roman" w:cs="Times New Roman"/>
         </w:rPr>
         <w:t xml:space="preserve">dvojměstím Brandýs nad Labem – Stará Boleslav. </w:t>
+      </w:r>
+    </w:p>
+    <w:p>
+      <w:pPr>
+        <w:spacing w:after="160" w:line="259" w:lineRule="auto"/>
+        <w:rPr>
+          <w:rFonts w:ascii="Times New Roman" w:hAnsi="Times New Roman" w:cs="Times New Roman"/>
+        </w:rPr>
+      </w:pPr>
+      <w:r>
+        <w:rPr>
+          <w:rFonts w:ascii="Times New Roman" w:hAnsi="Times New Roman" w:cs="Times New Roman"/>
+        </w:rPr>
+        <w:t xml:space="preserve">Je </w:t>
+      </w:r>
+      <w:r>
+        <w:rPr>
+          <w:rFonts w:ascii="Times New Roman" w:hAnsi="Times New Roman" w:cs="Times New Roman"/>
+        </w:rPr>
+        <w:t xml:space="preserve">nutno </w:t>
+      </w:r>
+      <w:proofErr w:type="gramStart"/>
+      <w:r>
+        <w:rPr>
+          <w:rFonts w:ascii="Times New Roman" w:hAnsi="Times New Roman" w:cs="Times New Roman"/>
+        </w:rPr>
+        <w:t>říci</w:t>
+      </w:r>
+      <w:proofErr w:type="gramEnd"/>
+      <w:r>
+        <w:rPr>
+          <w:rFonts w:ascii="Times New Roman" w:hAnsi="Times New Roman" w:cs="Times New Roman"/>
+        </w:rPr>
+        <w:t xml:space="preserve">, že aplikaci ještě stále vylepšuji a vychytávám </w:t>
+      </w:r>
+      <w:r>
+        <w:rPr>
+          <w:rFonts w:ascii="Times New Roman" w:hAnsi="Times New Roman" w:cs="Times New Roman"/>
+        </w:rPr>
+        <w:t>chybky</w:t>
+      </w:r>
+      <w:r>
+        <w:rPr>
+          <w:rFonts w:ascii="Times New Roman" w:hAnsi="Times New Roman" w:cs="Times New Roman"/>
+        </w:rPr>
+        <w:t>, které při kódování vznikly</w:t>
+      </w:r>
+      <w:r>
+        <w:rPr>
+          <w:rFonts w:ascii="Times New Roman" w:hAnsi="Times New Roman" w:cs="Times New Roman"/>
+        </w:rPr>
+        <w:t xml:space="preserve">, a to i přes nepříjemnou cestu, kdy si můj hlavní pracovní nástroj – notebook řekl, že přestane fungovat. </w:t>
       </w:r>
     </w:p>
     <w:p>
@@ -4180,7 +4420,7 @@
         <w:annotationRef/>
       </w:r>
       <w:r>
-        <w:t>Napsat příklady funkcí a přidat ten grafický návrh z Canvy</w:t>
+        <w:t>Napsat příklady funkcí a přidat ten grafický návrh z Canvy A TO NA MIMIM. PAPIRU</w:t>
       </w:r>
     </w:p>
   </w:comment>
@@ -5990,16 +6230,16 @@
 </file>
 
 <file path=customXml/item1.xml><?xml version="1.0" encoding="utf-8"?>
+<b:Sources xmlns:b="http://schemas.openxmlformats.org/officeDocument/2006/bibliography" xmlns="http://schemas.openxmlformats.org/officeDocument/2006/bibliography" SelectedStyle="\APASixthEditionOfficeOnline.xsl" StyleName="APA" Version="6"/>
+</file>
+
+<file path=customXml/item2.xml><?xml version="1.0" encoding="utf-8"?>
 <?mso-contentType ?>
 <FormTemplates xmlns="http://schemas.microsoft.com/sharepoint/v3/contenttype/forms">
   <Display>DocumentLibraryForm</Display>
   <Edit>DocumentLibraryForm</Edit>
   <New>DocumentLibraryForm</New>
 </FormTemplates>
-</file>
-
-<file path=customXml/item2.xml><?xml version="1.0" encoding="utf-8"?>
-<b:Sources xmlns:b="http://schemas.openxmlformats.org/officeDocument/2006/bibliography" xmlns="http://schemas.openxmlformats.org/officeDocument/2006/bibliography" SelectedStyle="\APASixthEditionOfficeOnline.xsl" StyleName="APA" Version="6"/>
 </file>
 
 <file path=customXml/item3.xml><?xml version="1.0" encoding="utf-8"?>
@@ -6204,17 +6444,17 @@
 </file>
 
 <file path=customXml/itemProps1.xml><?xml version="1.0" encoding="utf-8"?>
-<ds:datastoreItem xmlns:ds="http://schemas.openxmlformats.org/officeDocument/2006/customXml" ds:itemID="{2C08B112-CD72-43AB-A73B-7B30100ABC2F}">
+<ds:datastoreItem xmlns:ds="http://schemas.openxmlformats.org/officeDocument/2006/customXml" ds:itemID="{D33434A9-F495-4D2C-B4CC-6EFABA64CD03}">
   <ds:schemaRefs>
-    <ds:schemaRef ds:uri="http://schemas.microsoft.com/sharepoint/v3/contenttype/forms"/>
+    <ds:schemaRef ds:uri="http://schemas.openxmlformats.org/officeDocument/2006/bibliography"/>
   </ds:schemaRefs>
 </ds:datastoreItem>
 </file>
 
 <file path=customXml/itemProps2.xml><?xml version="1.0" encoding="utf-8"?>
-<ds:datastoreItem xmlns:ds="http://schemas.openxmlformats.org/officeDocument/2006/customXml" ds:itemID="{D33434A9-F495-4D2C-B4CC-6EFABA64CD03}">
+<ds:datastoreItem xmlns:ds="http://schemas.openxmlformats.org/officeDocument/2006/customXml" ds:itemID="{2C08B112-CD72-43AB-A73B-7B30100ABC2F}">
   <ds:schemaRefs>
-    <ds:schemaRef ds:uri="http://schemas.openxmlformats.org/officeDocument/2006/bibliography"/>
+    <ds:schemaRef ds:uri="http://schemas.microsoft.com/sharepoint/v3/contenttype/forms"/>
   </ds:schemaRefs>
 </ds:datastoreItem>
 </file>
